--- a/_Documentation.docx
+++ b/_Documentation.docx
@@ -9,14 +9,14 @@
         <w:rPr>
           <w:sz w:val="40"/>
           <w:szCs w:val="40"/>
-          <w:lang w:val="en-US"/>
+          <w:lang w:val="fr-CA"/>
         </w:rPr>
       </w:pPr>
       <w:r>
         <w:rPr>
           <w:sz w:val="40"/>
           <w:szCs w:val="40"/>
-          <w:lang w:val="en-US"/>
+          <w:lang w:val="fr-CA"/>
         </w:rPr>
         <w:t>Documentation de conception</w:t>
       </w:r>
@@ -180,11 +180,22 @@
         <w:rPr>
           <w:lang w:val="fr-CA"/>
         </w:rPr>
-        <w:t>. Persona</w:t>
-      </w:r>
-    </w:p>
-    <w:p>
-      <w:pPr>
+        <w:t xml:space="preserve">. </w:t>
+      </w:r>
+      <w:r>
+        <w:rPr>
+          <w:lang w:val="fr-CA"/>
+        </w:rPr>
+        <w:t>Communication WEB</w:t>
+      </w:r>
+    </w:p>
+    <w:p>
+      <w:pPr>
+        <w:pStyle w:val="ListParagraph"/>
+        <w:numPr>
+          <w:ilvl w:val="0"/>
+          <w:numId w:val="1"/>
+        </w:numPr>
         <w:rPr>
           <w:lang w:val="fr-CA"/>
         </w:rPr>
@@ -198,158 +209,680 @@
     </w:p>
     <w:p>
       <w:pPr>
-        <w:rPr>
-          <w:lang w:val="fr-CA"/>
-        </w:rPr>
-      </w:pPr>
-      <w:r>
-        <w:rPr>
-          <w:lang w:val="fr-CA"/>
-        </w:rPr>
-        <w:t>#04200f</w:t>
-      </w:r>
-    </w:p>
-    <w:p>
-      <w:pPr>
-        <w:rPr>
-          <w:lang w:val="fr-CA"/>
-        </w:rPr>
-      </w:pPr>
-    </w:p>
-    <w:p>
-      <w:pPr>
-        <w:rPr>
-          <w:lang w:val="fr-CA"/>
-        </w:rPr>
-      </w:pPr>
-      <w:r>
-        <w:rPr>
-          <w:lang w:val="fr-CA"/>
-        </w:rPr>
-        <w:t>#0c5a17</w:t>
-      </w:r>
-    </w:p>
-    <w:p>
-      <w:pPr>
-        <w:rPr>
-          <w:lang w:val="fr-CA"/>
-        </w:rPr>
-      </w:pPr>
-    </w:p>
-    <w:p>
-      <w:pPr>
-        <w:rPr>
-          <w:lang w:val="fr-CA"/>
-        </w:rPr>
-      </w:pPr>
-      <w:r>
-        <w:rPr>
-          <w:lang w:val="fr-CA"/>
-        </w:rPr>
-        <w:t>#8A6C4E</w:t>
-      </w:r>
-    </w:p>
-    <w:p>
-      <w:pPr>
-        <w:rPr>
-          <w:lang w:val="fr-CA"/>
-        </w:rPr>
-      </w:pPr>
-    </w:p>
-    <w:p>
-      <w:pPr>
-        <w:rPr>
-          <w:lang w:val="fr-CA"/>
-        </w:rPr>
-      </w:pPr>
+        <w:pStyle w:val="ListParagraph"/>
+        <w:ind w:left="1080"/>
+        <w:rPr>
+          <w:lang w:val="fr-CA"/>
+        </w:rPr>
+      </w:pPr>
+    </w:p>
+    <w:tbl>
+      <w:tblPr>
+        <w:tblStyle w:val="TableGrid"/>
+        <w:tblW w:w="0" w:type="auto"/>
+        <w:tblInd w:w="547" w:type="dxa"/>
+        <w:tblBorders>
+          <w:top w:val="none" w:sz="0" w:space="0" w:color="auto"/>
+          <w:left w:val="none" w:sz="0" w:space="0" w:color="auto"/>
+          <w:bottom w:val="none" w:sz="0" w:space="0" w:color="auto"/>
+          <w:right w:val="none" w:sz="0" w:space="0" w:color="auto"/>
+          <w:insideH w:val="none" w:sz="0" w:space="0" w:color="auto"/>
+          <w:insideV w:val="none" w:sz="0" w:space="0" w:color="auto"/>
+        </w:tblBorders>
+        <w:tblLook w:val="04A0" w:firstRow="1" w:lastRow="0" w:firstColumn="1" w:lastColumn="0" w:noHBand="0" w:noVBand="1"/>
+      </w:tblPr>
+      <w:tblGrid>
+        <w:gridCol w:w="1328"/>
+        <w:gridCol w:w="1314"/>
+        <w:gridCol w:w="1416"/>
+        <w:gridCol w:w="1467"/>
+        <w:gridCol w:w="1399"/>
+        <w:gridCol w:w="1356"/>
+      </w:tblGrid>
+      <w:tr>
+        <w:tc>
+          <w:tcPr>
+            <w:tcW w:w="1328" w:type="dxa"/>
+          </w:tcPr>
+          <w:p>
+            <w:pPr>
+              <w:pStyle w:val="ListParagraph"/>
+              <w:ind w:left="0"/>
+              <w:jc w:val="center"/>
+              <w:rPr>
+                <w:lang w:val="fr-CA"/>
+              </w:rPr>
+            </w:pPr>
+            <w:r>
+              <w:rPr>
+                <w:noProof/>
+              </w:rPr>
+              <w:drawing>
+                <wp:inline distT="0" distB="0" distL="0" distR="0" wp14:anchorId="2AD2B46C" wp14:editId="570D8316">
+                  <wp:extent cx="676275" cy="744855"/>
+                  <wp:effectExtent l="0" t="0" r="9525" b="0"/>
+                  <wp:docPr id="1" name="Picture 1"/>
+                  <wp:cNvGraphicFramePr>
+                    <a:graphicFrameLocks xmlns:a="http://schemas.openxmlformats.org/drawingml/2006/main" noChangeAspect="1"/>
+                  </wp:cNvGraphicFramePr>
+                  <a:graphic xmlns:a="http://schemas.openxmlformats.org/drawingml/2006/main">
+                    <a:graphicData uri="http://schemas.openxmlformats.org/drawingml/2006/picture">
+                      <pic:pic xmlns:pic="http://schemas.openxmlformats.org/drawingml/2006/picture">
+                        <pic:nvPicPr>
+                          <pic:cNvPr id="1" name=""/>
+                          <pic:cNvPicPr/>
+                        </pic:nvPicPr>
+                        <pic:blipFill>
+                          <a:blip r:embed="rId5"/>
+                          <a:stretch>
+                            <a:fillRect/>
+                          </a:stretch>
+                        </pic:blipFill>
+                        <pic:spPr>
+                          <a:xfrm>
+                            <a:off x="0" y="0"/>
+                            <a:ext cx="681343" cy="750437"/>
+                          </a:xfrm>
+                          <a:prstGeom prst="rect">
+                            <a:avLst/>
+                          </a:prstGeom>
+                        </pic:spPr>
+                      </pic:pic>
+                    </a:graphicData>
+                  </a:graphic>
+                </wp:inline>
+              </w:drawing>
+            </w:r>
+          </w:p>
+        </w:tc>
+        <w:tc>
+          <w:tcPr>
+            <w:tcW w:w="1314" w:type="dxa"/>
+          </w:tcPr>
+          <w:p>
+            <w:pPr>
+              <w:pStyle w:val="ListParagraph"/>
+              <w:ind w:left="0"/>
+              <w:jc w:val="center"/>
+              <w:rPr>
+                <w:lang w:val="fr-CA"/>
+              </w:rPr>
+            </w:pPr>
+            <w:r>
+              <w:rPr>
+                <w:noProof/>
+              </w:rPr>
+              <w:drawing>
+                <wp:inline distT="0" distB="0" distL="0" distR="0" wp14:anchorId="29D8FD3D" wp14:editId="7FF034B0">
+                  <wp:extent cx="656590" cy="744855"/>
+                  <wp:effectExtent l="0" t="0" r="0" b="0"/>
+                  <wp:docPr id="2" name="Picture 2"/>
+                  <wp:cNvGraphicFramePr>
+                    <a:graphicFrameLocks xmlns:a="http://schemas.openxmlformats.org/drawingml/2006/main" noChangeAspect="1"/>
+                  </wp:cNvGraphicFramePr>
+                  <a:graphic xmlns:a="http://schemas.openxmlformats.org/drawingml/2006/main">
+                    <a:graphicData uri="http://schemas.openxmlformats.org/drawingml/2006/picture">
+                      <pic:pic xmlns:pic="http://schemas.openxmlformats.org/drawingml/2006/picture">
+                        <pic:nvPicPr>
+                          <pic:cNvPr id="1" name=""/>
+                          <pic:cNvPicPr/>
+                        </pic:nvPicPr>
+                        <pic:blipFill>
+                          <a:blip r:embed="rId6"/>
+                          <a:stretch>
+                            <a:fillRect/>
+                          </a:stretch>
+                        </pic:blipFill>
+                        <pic:spPr>
+                          <a:xfrm>
+                            <a:off x="0" y="0"/>
+                            <a:ext cx="668068" cy="757876"/>
+                          </a:xfrm>
+                          <a:prstGeom prst="rect">
+                            <a:avLst/>
+                          </a:prstGeom>
+                        </pic:spPr>
+                      </pic:pic>
+                    </a:graphicData>
+                  </a:graphic>
+                </wp:inline>
+              </w:drawing>
+            </w:r>
+          </w:p>
+        </w:tc>
+        <w:tc>
+          <w:tcPr>
+            <w:tcW w:w="1416" w:type="dxa"/>
+          </w:tcPr>
+          <w:p>
+            <w:pPr>
+              <w:pStyle w:val="ListParagraph"/>
+              <w:ind w:left="0"/>
+              <w:jc w:val="center"/>
+              <w:rPr>
+                <w:lang w:val="fr-CA"/>
+              </w:rPr>
+            </w:pPr>
+            <w:r>
+              <w:rPr>
+                <w:noProof/>
+              </w:rPr>
+              <w:drawing>
+                <wp:inline distT="0" distB="0" distL="0" distR="0" wp14:anchorId="1CA82B0A" wp14:editId="3F965B11">
+                  <wp:extent cx="753745" cy="733425"/>
+                  <wp:effectExtent l="0" t="0" r="8255" b="9525"/>
+                  <wp:docPr id="5" name="Picture 5"/>
+                  <wp:cNvGraphicFramePr>
+                    <a:graphicFrameLocks xmlns:a="http://schemas.openxmlformats.org/drawingml/2006/main" noChangeAspect="1"/>
+                  </wp:cNvGraphicFramePr>
+                  <a:graphic xmlns:a="http://schemas.openxmlformats.org/drawingml/2006/main">
+                    <a:graphicData uri="http://schemas.openxmlformats.org/drawingml/2006/picture">
+                      <pic:pic xmlns:pic="http://schemas.openxmlformats.org/drawingml/2006/picture">
+                        <pic:nvPicPr>
+                          <pic:cNvPr id="1" name=""/>
+                          <pic:cNvPicPr/>
+                        </pic:nvPicPr>
+                        <pic:blipFill>
+                          <a:blip r:embed="rId7"/>
+                          <a:stretch>
+                            <a:fillRect/>
+                          </a:stretch>
+                        </pic:blipFill>
+                        <pic:spPr>
+                          <a:xfrm>
+                            <a:off x="0" y="0"/>
+                            <a:ext cx="759615" cy="739137"/>
+                          </a:xfrm>
+                          <a:prstGeom prst="rect">
+                            <a:avLst/>
+                          </a:prstGeom>
+                        </pic:spPr>
+                      </pic:pic>
+                    </a:graphicData>
+                  </a:graphic>
+                </wp:inline>
+              </w:drawing>
+            </w:r>
+          </w:p>
+        </w:tc>
+        <w:tc>
+          <w:tcPr>
+            <w:tcW w:w="1467" w:type="dxa"/>
+          </w:tcPr>
+          <w:p>
+            <w:pPr>
+              <w:pStyle w:val="ListParagraph"/>
+              <w:ind w:left="0"/>
+              <w:jc w:val="center"/>
+              <w:rPr>
+                <w:lang w:val="fr-CA"/>
+              </w:rPr>
+            </w:pPr>
+            <w:r>
+              <w:rPr>
+                <w:noProof/>
+              </w:rPr>
+              <w:drawing>
+                <wp:inline distT="0" distB="0" distL="0" distR="0" wp14:anchorId="7499ACCA" wp14:editId="4A57D95F">
+                  <wp:extent cx="723265" cy="744855"/>
+                  <wp:effectExtent l="0" t="0" r="635" b="0"/>
+                  <wp:docPr id="3" name="Picture 3"/>
+                  <wp:cNvGraphicFramePr>
+                    <a:graphicFrameLocks xmlns:a="http://schemas.openxmlformats.org/drawingml/2006/main" noChangeAspect="1"/>
+                  </wp:cNvGraphicFramePr>
+                  <a:graphic xmlns:a="http://schemas.openxmlformats.org/drawingml/2006/main">
+                    <a:graphicData uri="http://schemas.openxmlformats.org/drawingml/2006/picture">
+                      <pic:pic xmlns:pic="http://schemas.openxmlformats.org/drawingml/2006/picture">
+                        <pic:nvPicPr>
+                          <pic:cNvPr id="1" name=""/>
+                          <pic:cNvPicPr/>
+                        </pic:nvPicPr>
+                        <pic:blipFill>
+                          <a:blip r:embed="rId8"/>
+                          <a:stretch>
+                            <a:fillRect/>
+                          </a:stretch>
+                        </pic:blipFill>
+                        <pic:spPr>
+                          <a:xfrm flipV="1">
+                            <a:off x="0" y="0"/>
+                            <a:ext cx="740878" cy="762994"/>
+                          </a:xfrm>
+                          <a:prstGeom prst="rect">
+                            <a:avLst/>
+                          </a:prstGeom>
+                        </pic:spPr>
+                      </pic:pic>
+                    </a:graphicData>
+                  </a:graphic>
+                </wp:inline>
+              </w:drawing>
+            </w:r>
+          </w:p>
+        </w:tc>
+        <w:tc>
+          <w:tcPr>
+            <w:tcW w:w="1399" w:type="dxa"/>
+          </w:tcPr>
+          <w:p>
+            <w:pPr>
+              <w:pStyle w:val="ListParagraph"/>
+              <w:ind w:left="0"/>
+              <w:jc w:val="center"/>
+              <w:rPr>
+                <w:lang w:val="fr-CA"/>
+              </w:rPr>
+            </w:pPr>
+            <w:r>
+              <w:rPr>
+                <w:noProof/>
+              </w:rPr>
+              <w:drawing>
+                <wp:inline distT="0" distB="0" distL="0" distR="0" wp14:anchorId="6E9A7980" wp14:editId="581B8803">
+                  <wp:extent cx="702945" cy="744855"/>
+                  <wp:effectExtent l="0" t="0" r="1905" b="0"/>
+                  <wp:docPr id="4" name="Picture 4"/>
+                  <wp:cNvGraphicFramePr>
+                    <a:graphicFrameLocks xmlns:a="http://schemas.openxmlformats.org/drawingml/2006/main" noChangeAspect="1"/>
+                  </wp:cNvGraphicFramePr>
+                  <a:graphic xmlns:a="http://schemas.openxmlformats.org/drawingml/2006/main">
+                    <a:graphicData uri="http://schemas.openxmlformats.org/drawingml/2006/picture">
+                      <pic:pic xmlns:pic="http://schemas.openxmlformats.org/drawingml/2006/picture">
+                        <pic:nvPicPr>
+                          <pic:cNvPr id="1" name=""/>
+                          <pic:cNvPicPr/>
+                        </pic:nvPicPr>
+                        <pic:blipFill>
+                          <a:blip r:embed="rId9"/>
+                          <a:stretch>
+                            <a:fillRect/>
+                          </a:stretch>
+                        </pic:blipFill>
+                        <pic:spPr>
+                          <a:xfrm>
+                            <a:off x="0" y="0"/>
+                            <a:ext cx="713877" cy="756439"/>
+                          </a:xfrm>
+                          <a:prstGeom prst="rect">
+                            <a:avLst/>
+                          </a:prstGeom>
+                        </pic:spPr>
+                      </pic:pic>
+                    </a:graphicData>
+                  </a:graphic>
+                </wp:inline>
+              </w:drawing>
+            </w:r>
+          </w:p>
+        </w:tc>
+        <w:tc>
+          <w:tcPr>
+            <w:tcW w:w="1356" w:type="dxa"/>
+          </w:tcPr>
+          <w:p>
+            <w:pPr>
+              <w:pStyle w:val="ListParagraph"/>
+              <w:ind w:left="0"/>
+              <w:jc w:val="center"/>
+              <w:rPr>
+                <w:lang w:val="fr-CA"/>
+              </w:rPr>
+            </w:pPr>
+            <w:r>
+              <w:rPr>
+                <w:noProof/>
+              </w:rPr>
+              <w:drawing>
+                <wp:inline distT="0" distB="0" distL="0" distR="0" wp14:anchorId="4D2583A5" wp14:editId="41EEE19F">
+                  <wp:extent cx="718521" cy="744855"/>
+                  <wp:effectExtent l="0" t="0" r="5715" b="0"/>
+                  <wp:docPr id="6" name="Picture 6"/>
+                  <wp:cNvGraphicFramePr>
+                    <a:graphicFrameLocks xmlns:a="http://schemas.openxmlformats.org/drawingml/2006/main" noChangeAspect="1"/>
+                  </wp:cNvGraphicFramePr>
+                  <a:graphic xmlns:a="http://schemas.openxmlformats.org/drawingml/2006/main">
+                    <a:graphicData uri="http://schemas.openxmlformats.org/drawingml/2006/picture">
+                      <pic:pic xmlns:pic="http://schemas.openxmlformats.org/drawingml/2006/picture">
+                        <pic:nvPicPr>
+                          <pic:cNvPr id="1" name=""/>
+                          <pic:cNvPicPr/>
+                        </pic:nvPicPr>
+                        <pic:blipFill>
+                          <a:blip r:embed="rId10"/>
+                          <a:stretch>
+                            <a:fillRect/>
+                          </a:stretch>
+                        </pic:blipFill>
+                        <pic:spPr>
+                          <a:xfrm flipV="1">
+                            <a:off x="0" y="0"/>
+                            <a:ext cx="727547" cy="754212"/>
+                          </a:xfrm>
+                          <a:prstGeom prst="rect">
+                            <a:avLst/>
+                          </a:prstGeom>
+                        </pic:spPr>
+                      </pic:pic>
+                    </a:graphicData>
+                  </a:graphic>
+                </wp:inline>
+              </w:drawing>
+            </w:r>
+          </w:p>
+        </w:tc>
+      </w:tr>
+      <w:tr>
+        <w:tc>
+          <w:tcPr>
+            <w:tcW w:w="1328" w:type="dxa"/>
+          </w:tcPr>
+          <w:p>
+            <w:pPr>
+              <w:jc w:val="center"/>
+              <w:rPr>
+                <w:lang w:val="en-US"/>
+              </w:rPr>
+            </w:pPr>
+            <w:r>
+              <w:rPr>
+                <w:lang w:val="en-US"/>
+              </w:rPr>
+              <w:t>#04200f</w:t>
+            </w:r>
+          </w:p>
+        </w:tc>
+        <w:tc>
+          <w:tcPr>
+            <w:tcW w:w="1314" w:type="dxa"/>
+          </w:tcPr>
+          <w:p>
+            <w:pPr>
+              <w:jc w:val="center"/>
+              <w:rPr>
+                <w:lang w:val="en-US"/>
+              </w:rPr>
+            </w:pPr>
+            <w:r>
+              <w:rPr>
+                <w:lang w:val="en-US"/>
+              </w:rPr>
+              <w:t>#0c5a17</w:t>
+            </w:r>
+          </w:p>
+        </w:tc>
+        <w:tc>
+          <w:tcPr>
+            <w:tcW w:w="1416" w:type="dxa"/>
+          </w:tcPr>
+          <w:p>
+            <w:pPr>
+              <w:jc w:val="center"/>
+              <w:rPr>
+                <w:lang w:val="en-US"/>
+              </w:rPr>
+            </w:pPr>
+            <w:r>
+              <w:rPr>
+                <w:lang w:val="en-US"/>
+              </w:rPr>
+              <w:t>#8A6C4E</w:t>
+            </w:r>
+          </w:p>
+        </w:tc>
+        <w:tc>
+          <w:tcPr>
+            <w:tcW w:w="1467" w:type="dxa"/>
+          </w:tcPr>
+          <w:p>
+            <w:pPr>
+              <w:pStyle w:val="ListParagraph"/>
+              <w:ind w:left="0"/>
+              <w:jc w:val="center"/>
+              <w:rPr>
+                <w:lang w:val="fr-CA"/>
+              </w:rPr>
+            </w:pPr>
+            <w:r>
+              <w:rPr>
+                <w:lang w:val="fr-CA"/>
+              </w:rPr>
+              <w:t>#3b3b3b</w:t>
+            </w:r>
+          </w:p>
+        </w:tc>
+        <w:tc>
+          <w:tcPr>
+            <w:tcW w:w="1399" w:type="dxa"/>
+          </w:tcPr>
+          <w:p>
+            <w:pPr>
+              <w:pStyle w:val="ListParagraph"/>
+              <w:ind w:left="0"/>
+              <w:jc w:val="center"/>
+              <w:rPr>
+                <w:lang w:val="fr-CA"/>
+              </w:rPr>
+            </w:pPr>
+            <w:r>
+              <w:rPr>
+                <w:lang w:val="fr-CA"/>
+              </w:rPr>
+              <w:t>#2b2b2b</w:t>
+            </w:r>
+          </w:p>
+        </w:tc>
+        <w:tc>
+          <w:tcPr>
+            <w:tcW w:w="1356" w:type="dxa"/>
+          </w:tcPr>
+          <w:p>
+            <w:pPr>
+              <w:jc w:val="center"/>
+              <w:rPr>
+                <w:lang w:val="fr-CA"/>
+              </w:rPr>
+            </w:pPr>
+            <w:r>
+              <w:rPr>
+                <w:lang w:val="fr-CA"/>
+              </w:rPr>
+              <w:t>#585858</w:t>
+            </w:r>
+          </w:p>
+        </w:tc>
+      </w:tr>
+    </w:tbl>
+    <w:p>
+      <w:pPr>
+        <w:pStyle w:val="ListParagraph"/>
+        <w:ind w:left="1080"/>
+        <w:rPr>
+          <w:lang w:val="fr-CA"/>
+        </w:rPr>
+      </w:pPr>
+    </w:p>
+    <w:p>
+      <w:pPr>
+        <w:pStyle w:val="ListParagraph"/>
+        <w:numPr>
+          <w:ilvl w:val="0"/>
+          <w:numId w:val="1"/>
+        </w:numPr>
+        <w:rPr>
+          <w:rFonts w:ascii="Lucida Sans" w:hAnsi="Lucida Sans"/>
+          <w:lang w:val="fr-CA"/>
+        </w:rPr>
+      </w:pPr>
+      <w:r>
+        <w:rPr>
+          <w:lang w:val="fr-CA"/>
+        </w:rPr>
+        <w:t>Le choix du font de texte</w:t>
+      </w:r>
+      <w:r>
+        <w:rPr>
+          <w:lang w:val="fr-CA"/>
+        </w:rPr>
+        <w:t> </w:t>
+      </w:r>
+      <w:r>
+        <w:rPr>
+          <w:noProof/>
+          <w:lang w:val="fr-CA"/>
+        </w:rPr>
+        <w:t xml:space="preserve"> </w:t>
+      </w:r>
+    </w:p>
+    <w:p>
+      <w:pPr>
+        <w:rPr>
+          <w:rFonts w:ascii="Lucida Sans" w:hAnsi="Lucida Sans"/>
+          <w:sz w:val="20"/>
+          <w:szCs w:val="20"/>
+          <w:lang w:val="fr-CA"/>
+        </w:rPr>
+      </w:pPr>
+      <w:r>
+        <w:rPr>
+          <w:noProof/>
+          <w:lang w:val="fr-CA"/>
+        </w:rPr>
+        <w:drawing>
+          <wp:anchor distT="0" distB="0" distL="114300" distR="114300" simplePos="0" relativeHeight="251658240" behindDoc="0" locked="0" layoutInCell="1" allowOverlap="1" wp14:anchorId="78208644" wp14:editId="3E338473">
+            <wp:simplePos x="0" y="0"/>
+            <wp:positionH relativeFrom="margin">
+              <wp:align>left</wp:align>
+            </wp:positionH>
+            <wp:positionV relativeFrom="paragraph">
+              <wp:posOffset>6350</wp:posOffset>
+            </wp:positionV>
+            <wp:extent cx="2271395" cy="1514475"/>
+            <wp:effectExtent l="0" t="0" r="0" b="9525"/>
+            <wp:wrapSquare wrapText="bothSides"/>
+            <wp:docPr id="8" name="Picture 8"/>
+            <wp:cNvGraphicFramePr>
+              <a:graphicFrameLocks xmlns:a="http://schemas.openxmlformats.org/drawingml/2006/main" noChangeAspect="1"/>
+            </wp:cNvGraphicFramePr>
+            <a:graphic xmlns:a="http://schemas.openxmlformats.org/drawingml/2006/main">
+              <a:graphicData uri="http://schemas.openxmlformats.org/drawingml/2006/picture">
+                <pic:pic xmlns:pic="http://schemas.openxmlformats.org/drawingml/2006/picture">
+                  <pic:nvPicPr>
+                    <pic:cNvPr id="0" name="Picture 2"/>
+                    <pic:cNvPicPr>
+                      <a:picLocks noChangeAspect="1" noChangeArrowheads="1"/>
+                    </pic:cNvPicPr>
+                  </pic:nvPicPr>
+                  <pic:blipFill>
+                    <a:blip r:embed="rId11" cstate="print">
+                      <a:extLst>
+                        <a:ext uri="{28A0092B-C50C-407E-A947-70E740481C1C}">
+                          <a14:useLocalDpi xmlns:a14="http://schemas.microsoft.com/office/drawing/2010/main" val="0"/>
+                        </a:ext>
+                      </a:extLst>
+                    </a:blip>
+                    <a:srcRect/>
+                    <a:stretch>
+                      <a:fillRect/>
+                    </a:stretch>
+                  </pic:blipFill>
+                  <pic:spPr bwMode="auto">
+                    <a:xfrm>
+                      <a:off x="0" y="0"/>
+                      <a:ext cx="2271395" cy="1514475"/>
+                    </a:xfrm>
+                    <a:prstGeom prst="rect">
+                      <a:avLst/>
+                    </a:prstGeom>
+                    <a:noFill/>
+                    <a:ln>
+                      <a:noFill/>
+                    </a:ln>
+                  </pic:spPr>
+                </pic:pic>
+              </a:graphicData>
+            </a:graphic>
+            <wp14:sizeRelH relativeFrom="margin">
+              <wp14:pctWidth>0</wp14:pctWidth>
+            </wp14:sizeRelH>
+            <wp14:sizeRelV relativeFrom="margin">
+              <wp14:pctHeight>0</wp14:pctHeight>
+            </wp14:sizeRelV>
+          </wp:anchor>
+        </w:drawing>
+      </w:r>
+      <w:r>
+        <w:rPr>
+          <w:lang w:val="fr-CA"/>
+        </w:rPr>
+        <w:t xml:space="preserve"> Type </w:t>
+      </w:r>
+      <w:r>
+        <w:rPr>
+          <w:sz w:val="20"/>
+          <w:szCs w:val="20"/>
+          <w:lang w:val="fr-CA"/>
+        </w:rPr>
+        <w:t xml:space="preserve">: </w:t>
+      </w:r>
+      <w:r>
+        <w:rPr>
+          <w:rFonts w:ascii="Lucida Sans" w:hAnsi="Lucida Sans"/>
+          <w:sz w:val="20"/>
+          <w:szCs w:val="20"/>
+          <w:lang w:val="fr-CA"/>
+        </w:rPr>
+        <w:t>'Lucida Sans', 'Lucida Sans Regular', 'Lucida Grande', 'Lucida Sans Unicode', Geneva, Verdana, sans-</w:t>
+      </w:r>
       <w:proofErr w:type="spellStart"/>
       <w:r>
         <w:rPr>
-          <w:lang w:val="fr-CA"/>
-        </w:rPr>
-        <w:t>rgb</w:t>
+          <w:rFonts w:ascii="Lucida Sans" w:hAnsi="Lucida Sans"/>
+          <w:sz w:val="20"/>
+          <w:szCs w:val="20"/>
+          <w:lang w:val="fr-CA"/>
+        </w:rPr>
+        <w:t>serif</w:t>
       </w:r>
       <w:proofErr w:type="spellEnd"/>
       <w:r>
         <w:rPr>
-          <w:lang w:val="fr-CA"/>
-        </w:rPr>
-        <w:t>(59, 59, 59)</w:t>
-      </w:r>
-    </w:p>
-    <w:p>
-      <w:pPr>
-        <w:rPr>
-          <w:lang w:val="fr-CA"/>
-        </w:rPr>
-      </w:pPr>
-    </w:p>
-    <w:p>
-      <w:pPr>
-        <w:rPr>
-          <w:lang w:val="fr-CA"/>
-        </w:rPr>
-      </w:pPr>
-      <w:proofErr w:type="spellStart"/>
-      <w:r>
-        <w:rPr>
-          <w:lang w:val="fr-CA"/>
-        </w:rPr>
-        <w:t>rgb</w:t>
-      </w:r>
-      <w:proofErr w:type="spellEnd"/>
-      <w:r>
-        <w:rPr>
-          <w:lang w:val="fr-CA"/>
-        </w:rPr>
-        <w:t>(43, 43, 43)</w:t>
-      </w:r>
-    </w:p>
-    <w:p>
-      <w:pPr>
-        <w:rPr>
-          <w:lang w:val="fr-CA"/>
-        </w:rPr>
-      </w:pPr>
-    </w:p>
-    <w:p>
-      <w:pPr>
-        <w:rPr>
-          <w:lang w:val="fr-CA"/>
-        </w:rPr>
-      </w:pPr>
-      <w:r>
-        <w:rPr>
-          <w:lang w:val="fr-CA"/>
-        </w:rPr>
-        <w:t>#585858</w:t>
-      </w:r>
-    </w:p>
-    <w:p>
-      <w:pPr>
-        <w:rPr>
-          <w:lang w:val="fr-CA"/>
-        </w:rPr>
-      </w:pPr>
-    </w:p>
-    <w:p>
-      <w:pPr>
-        <w:rPr>
-          <w:lang w:val="fr-CA"/>
-        </w:rPr>
-      </w:pPr>
-      <w:r>
-        <w:rPr>
-          <w:lang w:val="fr-CA"/>
-        </w:rPr>
-        <w:t xml:space="preserve">Le choix du font de texte :  </w:t>
-      </w:r>
-      <w:r>
-        <w:rPr>
-          <w:lang w:val="fr-CA"/>
-        </w:rPr>
-        <w:t>Georgia, 'Times New Roman', Times, serif</w:t>
-      </w:r>
+          <w:rFonts w:ascii="Lucida Sans" w:hAnsi="Lucida Sans"/>
+          <w:sz w:val="20"/>
+          <w:szCs w:val="20"/>
+          <w:lang w:val="fr-CA"/>
+        </w:rPr>
+        <w:t>;</w:t>
+      </w:r>
+    </w:p>
+    <w:p>
+      <w:pPr>
+        <w:rPr>
+          <w:lang w:val="fr-CA"/>
+        </w:rPr>
+      </w:pPr>
+      <w:r>
+        <w:rPr>
+          <w:rFonts w:ascii="Lucida Sans" w:hAnsi="Lucida Sans"/>
+          <w:sz w:val="20"/>
+          <w:szCs w:val="20"/>
+          <w:lang w:val="fr-CA"/>
+        </w:rPr>
+        <w:t>Raison : Le font est bien lisible. Il est facile de lire les informations, les lettres ne sont pas collées entre eux. Ce style reste de type professionnel</w:t>
+      </w:r>
+    </w:p>
+    <w:p>
+      <w:pPr>
+        <w:rPr>
+          <w:lang w:val="fr-CA"/>
+        </w:rPr>
+      </w:pPr>
+    </w:p>
+    <w:p>
+      <w:pPr>
+        <w:rPr>
+          <w:lang w:val="fr-CA"/>
+        </w:rPr>
+      </w:pPr>
     </w:p>
     <w:p>
       <w:pPr>
@@ -377,7 +910,7 @@
           <w:lang w:val="fr-CA"/>
         </w:rPr>
       </w:pPr>
-      <w:hyperlink r:id="rId4" w:history="1">
+      <w:hyperlink r:id="rId12" w:history="1">
         <w:r>
           <w:rPr>
             <w:rStyle w:val="Hyperlink"/>
@@ -393,7 +926,7 @@
           <w:lang w:val="fr-CA"/>
         </w:rPr>
       </w:pPr>
-      <w:hyperlink r:id="rId5" w:history="1">
+      <w:hyperlink r:id="rId13" w:history="1">
         <w:r>
           <w:rPr>
             <w:rStyle w:val="Hyperlink"/>
@@ -446,6 +979,100 @@
     </w:sectPr>
   </w:body>
 </w:document>
+</file>
+
+<file path=word/numbering.xml><?xml version="1.0" encoding="utf-8"?>
+<w:numbering xmlns:wpc="http://schemas.microsoft.com/office/word/2010/wordprocessingCanvas" xmlns:cx="http://schemas.microsoft.com/office/drawing/2014/chartex" xmlns:cx1="http://schemas.microsoft.com/office/drawing/2015/9/8/chartex" xmlns:cx2="http://schemas.microsoft.com/office/drawing/2015/10/21/chartex" xmlns:cx3="http://schemas.microsoft.com/office/drawing/2016/5/9/chartex" xmlns:cx4="http://schemas.microsoft.com/office/drawing/2016/5/10/chartex" xmlns:cx5="http://schemas.microsoft.com/office/drawing/2016/5/11/chartex" xmlns:cx6="http://schemas.microsoft.com/office/drawing/2016/5/12/chartex" xmlns:cx7="http://schemas.microsoft.com/office/drawing/2016/5/13/chartex" xmlns:cx8="http://schemas.microsoft.com/office/drawing/2016/5/14/chartex" xmlns:mc="http://schemas.openxmlformats.org/markup-compatibility/2006" xmlns:aink="http://schemas.microsoft.com/office/drawing/2016/ink" xmlns:am3d="http://schemas.microsoft.com/office/drawing/2017/model3d" xmlns:o="urn:schemas-microsoft-com:office:office" xmlns:r="http://schemas.openxmlformats.org/officeDocument/2006/relationships" xmlns:m="http://schemas.openxmlformats.org/officeDocument/2006/math" xmlns:v="urn:schemas-microsoft-com:vml" xmlns:wp14="http://schemas.microsoft.com/office/word/2010/wordprocessingDrawing" xmlns:wp="http://schemas.openxmlformats.org/drawingml/2006/wordprocessingDrawing" xmlns:w10="urn:schemas-microsoft-com:office:word" xmlns:w="http://schemas.openxmlformats.org/wordprocessingml/2006/main" xmlns:w14="http://schemas.microsoft.com/office/word/2010/wordml" xmlns:w15="http://schemas.microsoft.com/office/word/2012/wordml" xmlns:w16cex="http://schemas.microsoft.com/office/word/2018/wordml/cex" xmlns:w16cid="http://schemas.microsoft.com/office/word/2016/wordml/cid" xmlns:w16="http://schemas.microsoft.com/office/word/2018/wordml" xmlns:w16sdtdh="http://schemas.microsoft.com/office/word/2020/wordml/sdtdatahash" xmlns:w16se="http://schemas.microsoft.com/office/word/2015/wordml/symex" xmlns:wpg="http://schemas.microsoft.com/office/word/2010/wordprocessingGroup" xmlns:wpi="http://schemas.microsoft.com/office/word/2010/wordprocessingInk" xmlns:wne="http://schemas.microsoft.com/office/word/2006/wordml" xmlns:wps="http://schemas.microsoft.com/office/word/2010/wordprocessingShape" mc:Ignorable="w14 w15 w16se w16cid w16 w16cex w16sdtdh wp14">
+  <w:abstractNum w:abstractNumId="0" w15:restartNumberingAfterBreak="0">
+    <w:nsid w:val="48D01FFD"/>
+    <w:multiLevelType w:val="multilevel"/>
+    <w:tmpl w:val="0409001F"/>
+    <w:lvl w:ilvl="0">
+      <w:start w:val="1"/>
+      <w:numFmt w:val="decimal"/>
+      <w:lvlText w:val="%1."/>
+      <w:lvlJc w:val="left"/>
+      <w:pPr>
+        <w:ind w:left="1080" w:hanging="360"/>
+      </w:pPr>
+    </w:lvl>
+    <w:lvl w:ilvl="1">
+      <w:start w:val="1"/>
+      <w:numFmt w:val="decimal"/>
+      <w:lvlText w:val="%1.%2."/>
+      <w:lvlJc w:val="left"/>
+      <w:pPr>
+        <w:ind w:left="1512" w:hanging="432"/>
+      </w:pPr>
+    </w:lvl>
+    <w:lvl w:ilvl="2">
+      <w:start w:val="1"/>
+      <w:numFmt w:val="decimal"/>
+      <w:lvlText w:val="%1.%2.%3."/>
+      <w:lvlJc w:val="left"/>
+      <w:pPr>
+        <w:ind w:left="1944" w:hanging="504"/>
+      </w:pPr>
+    </w:lvl>
+    <w:lvl w:ilvl="3">
+      <w:start w:val="1"/>
+      <w:numFmt w:val="decimal"/>
+      <w:lvlText w:val="%1.%2.%3.%4."/>
+      <w:lvlJc w:val="left"/>
+      <w:pPr>
+        <w:ind w:left="2448" w:hanging="648"/>
+      </w:pPr>
+    </w:lvl>
+    <w:lvl w:ilvl="4">
+      <w:start w:val="1"/>
+      <w:numFmt w:val="decimal"/>
+      <w:lvlText w:val="%1.%2.%3.%4.%5."/>
+      <w:lvlJc w:val="left"/>
+      <w:pPr>
+        <w:ind w:left="2952" w:hanging="792"/>
+      </w:pPr>
+    </w:lvl>
+    <w:lvl w:ilvl="5">
+      <w:start w:val="1"/>
+      <w:numFmt w:val="decimal"/>
+      <w:lvlText w:val="%1.%2.%3.%4.%5.%6."/>
+      <w:lvlJc w:val="left"/>
+      <w:pPr>
+        <w:ind w:left="3456" w:hanging="936"/>
+      </w:pPr>
+    </w:lvl>
+    <w:lvl w:ilvl="6">
+      <w:start w:val="1"/>
+      <w:numFmt w:val="decimal"/>
+      <w:lvlText w:val="%1.%2.%3.%4.%5.%6.%7."/>
+      <w:lvlJc w:val="left"/>
+      <w:pPr>
+        <w:ind w:left="3960" w:hanging="1080"/>
+      </w:pPr>
+    </w:lvl>
+    <w:lvl w:ilvl="7">
+      <w:start w:val="1"/>
+      <w:numFmt w:val="decimal"/>
+      <w:lvlText w:val="%1.%2.%3.%4.%5.%6.%7.%8."/>
+      <w:lvlJc w:val="left"/>
+      <w:pPr>
+        <w:ind w:left="4464" w:hanging="1224"/>
+      </w:pPr>
+    </w:lvl>
+    <w:lvl w:ilvl="8">
+      <w:start w:val="1"/>
+      <w:numFmt w:val="decimal"/>
+      <w:lvlText w:val="%1.%2.%3.%4.%5.%6.%7.%8.%9."/>
+      <w:lvlJc w:val="left"/>
+      <w:pPr>
+        <w:ind w:left="5040" w:hanging="1440"/>
+      </w:pPr>
+    </w:lvl>
+  </w:abstractNum>
+  <w:num w:numId="1">
+    <w:abstractNumId w:val="0"/>
+  </w:num>
+</w:numbering>
 </file>
 
 <file path=word/styles.xml><?xml version="1.0" encoding="utf-8"?>
@@ -962,6 +1589,36 @@
       <w:shd w:val="clear" w:color="auto" w:fill="E1DFDD"/>
     </w:rPr>
   </w:style>
+  <w:style w:type="paragraph" w:styleId="ListParagraph">
+    <w:name w:val="List Paragraph"/>
+    <w:basedOn w:val="Normal"/>
+    <w:uiPriority w:val="34"/>
+    <w:qFormat/>
+    <w:rsid w:val="00B034C9"/>
+    <w:pPr>
+      <w:ind w:left="720"/>
+      <w:contextualSpacing/>
+    </w:pPr>
+  </w:style>
+  <w:style w:type="table" w:styleId="TableGrid">
+    <w:name w:val="Table Grid"/>
+    <w:basedOn w:val="TableNormal"/>
+    <w:uiPriority w:val="39"/>
+    <w:rsid w:val="001B4F01"/>
+    <w:pPr>
+      <w:spacing w:after="0" w:line="240" w:lineRule="auto"/>
+    </w:pPr>
+    <w:tblPr>
+      <w:tblBorders>
+        <w:top w:val="single" w:sz="4" w:space="0" w:color="auto"/>
+        <w:left w:val="single" w:sz="4" w:space="0" w:color="auto"/>
+        <w:bottom w:val="single" w:sz="4" w:space="0" w:color="auto"/>
+        <w:right w:val="single" w:sz="4" w:space="0" w:color="auto"/>
+        <w:insideH w:val="single" w:sz="4" w:space="0" w:color="auto"/>
+        <w:insideV w:val="single" w:sz="4" w:space="0" w:color="auto"/>
+      </w:tblBorders>
+    </w:tblPr>
+  </w:style>
 </w:styles>
 </file>
 

--- a/_Documentation.docx
+++ b/_Documentation.docx
@@ -4,9 +4,448 @@
   <w:body>
     <w:p>
       <w:pPr>
+        <w:jc w:val="center"/>
+        <w:rPr>
+          <w:rFonts w:ascii="Georgia" w:hAnsi="Georgia"/>
+          <w:b/>
+          <w:bCs/>
+          <w:sz w:val="40"/>
+          <w:szCs w:val="40"/>
+          <w:lang w:val="fr-CA"/>
+        </w:rPr>
+      </w:pPr>
+      <w:r>
+        <w:rPr>
+          <w:rFonts w:ascii="Georgia" w:hAnsi="Georgia"/>
+          <w:b/>
+          <w:bCs/>
+          <w:sz w:val="40"/>
+          <w:szCs w:val="40"/>
+          <w:lang w:val="fr-CA"/>
+        </w:rPr>
+        <w:t>Mykhaylo Kuzmin</w:t>
+      </w:r>
+    </w:p>
+    <w:p>
+      <w:pPr>
+        <w:jc w:val="center"/>
+        <w:rPr>
+          <w:rFonts w:ascii="Georgia" w:hAnsi="Georgia"/>
+          <w:sz w:val="28"/>
+          <w:szCs w:val="28"/>
+          <w:lang w:val="fr-CA"/>
+        </w:rPr>
+      </w:pPr>
+      <w:r>
+        <w:rPr>
+          <w:rFonts w:ascii="Georgia" w:hAnsi="Georgia"/>
+          <w:sz w:val="28"/>
+          <w:szCs w:val="28"/>
+          <w:lang w:val="fr-CA"/>
+        </w:rPr>
+        <w:t>Numéro d’étudiant : 2196106</w:t>
+      </w:r>
+    </w:p>
+    <w:p>
+      <w:pPr>
+        <w:jc w:val="center"/>
+        <w:rPr>
+          <w:rFonts w:ascii="Georgia" w:hAnsi="Georgia"/>
+          <w:sz w:val="24"/>
+          <w:szCs w:val="24"/>
+          <w:lang w:val="fr-CA"/>
+        </w:rPr>
+      </w:pPr>
+      <w:r>
+        <w:rPr>
+          <w:rFonts w:ascii="Georgia" w:hAnsi="Georgia"/>
+          <w:sz w:val="24"/>
+          <w:szCs w:val="24"/>
+          <w:lang w:val="fr-CA"/>
+        </w:rPr>
+        <w:t>582-11W-MA INITIATION À LA CRÉATION DE SITE WEB</w:t>
+      </w:r>
+    </w:p>
+    <w:p>
+      <w:pPr>
+        <w:jc w:val="center"/>
+        <w:rPr>
+          <w:rFonts w:ascii="Georgia" w:hAnsi="Georgia"/>
+          <w:sz w:val="24"/>
+          <w:szCs w:val="24"/>
+          <w:lang w:val="fr-CA"/>
+        </w:rPr>
+      </w:pPr>
+      <w:r>
+        <w:rPr>
+          <w:rFonts w:ascii="Georgia" w:hAnsi="Georgia"/>
+          <w:sz w:val="24"/>
+          <w:szCs w:val="24"/>
+          <w:lang w:val="fr-CA"/>
+        </w:rPr>
+        <w:t>groupe 21622</w:t>
+      </w:r>
+    </w:p>
+    <w:p>
+      <w:pPr>
+        <w:jc w:val="center"/>
+        <w:rPr>
+          <w:rFonts w:ascii="Georgia" w:hAnsi="Georgia"/>
+          <w:lang w:val="fr-CA"/>
+        </w:rPr>
+      </w:pPr>
+    </w:p>
+    <w:p>
+      <w:pPr>
+        <w:jc w:val="center"/>
+        <w:rPr>
+          <w:rFonts w:ascii="Georgia" w:hAnsi="Georgia"/>
+          <w:lang w:val="fr-CA"/>
+        </w:rPr>
+      </w:pPr>
+    </w:p>
+    <w:p>
+      <w:pPr>
+        <w:jc w:val="center"/>
+        <w:rPr>
+          <w:rFonts w:ascii="Georgia" w:hAnsi="Georgia"/>
+          <w:lang w:val="fr-CA"/>
+        </w:rPr>
+      </w:pPr>
+    </w:p>
+    <w:p>
+      <w:pPr>
+        <w:jc w:val="center"/>
+        <w:rPr>
+          <w:rFonts w:ascii="Georgia" w:hAnsi="Georgia"/>
+          <w:lang w:val="fr-CA"/>
+        </w:rPr>
+      </w:pPr>
+    </w:p>
+    <w:p>
+      <w:pPr>
+        <w:jc w:val="center"/>
+        <w:rPr>
+          <w:rFonts w:ascii="Georgia" w:hAnsi="Georgia"/>
+          <w:b/>
+          <w:bCs/>
+          <w:sz w:val="28"/>
+          <w:szCs w:val="28"/>
+          <w:lang w:val="fr-CA"/>
+        </w:rPr>
+      </w:pPr>
+      <w:r>
+        <w:rPr>
+          <w:rFonts w:ascii="Georgia" w:hAnsi="Georgia"/>
+          <w:b/>
+          <w:bCs/>
+          <w:sz w:val="28"/>
+          <w:szCs w:val="28"/>
+          <w:lang w:val="fr-CA"/>
+        </w:rPr>
+        <w:t>Documentation pour la création</w:t>
+      </w:r>
+    </w:p>
+    <w:p>
+      <w:pPr>
+        <w:jc w:val="center"/>
+        <w:rPr>
+          <w:rFonts w:ascii="Georgia" w:hAnsi="Georgia"/>
+          <w:b/>
+          <w:bCs/>
+          <w:sz w:val="28"/>
+          <w:szCs w:val="28"/>
+          <w:lang w:val="fr-CA"/>
+        </w:rPr>
+      </w:pPr>
+      <w:r>
+        <w:rPr>
+          <w:rFonts w:ascii="Georgia" w:hAnsi="Georgia"/>
+          <w:b/>
+          <w:bCs/>
+          <w:sz w:val="28"/>
+          <w:szCs w:val="28"/>
+          <w:lang w:val="fr-CA"/>
+        </w:rPr>
+        <w:t>des pages WEB CV</w:t>
+      </w:r>
+    </w:p>
+    <w:p>
+      <w:pPr>
+        <w:jc w:val="center"/>
+        <w:rPr>
+          <w:rFonts w:ascii="Georgia" w:hAnsi="Georgia"/>
+          <w:lang w:val="fr-CA"/>
+        </w:rPr>
+      </w:pPr>
+    </w:p>
+    <w:p>
+      <w:pPr>
+        <w:jc w:val="center"/>
+        <w:rPr>
+          <w:rFonts w:ascii="Georgia" w:hAnsi="Georgia"/>
+          <w:lang w:val="fr-CA"/>
+        </w:rPr>
+      </w:pPr>
+    </w:p>
+    <w:p>
+      <w:pPr>
+        <w:jc w:val="center"/>
+        <w:rPr>
+          <w:rFonts w:ascii="Georgia" w:hAnsi="Georgia"/>
+          <w:lang w:val="fr-CA"/>
+        </w:rPr>
+      </w:pPr>
+    </w:p>
+    <w:p>
+      <w:pPr>
+        <w:jc w:val="center"/>
+        <w:rPr>
+          <w:rFonts w:ascii="Georgia" w:hAnsi="Georgia"/>
+          <w:lang w:val="fr-CA"/>
+        </w:rPr>
+      </w:pPr>
+    </w:p>
+    <w:p>
+      <w:pPr>
+        <w:jc w:val="center"/>
+        <w:rPr>
+          <w:rFonts w:ascii="Georgia" w:hAnsi="Georgia"/>
+          <w:lang w:val="fr-CA"/>
+        </w:rPr>
+      </w:pPr>
+    </w:p>
+    <w:p>
+      <w:pPr>
+        <w:jc w:val="center"/>
+        <w:rPr>
+          <w:rFonts w:ascii="Georgia" w:hAnsi="Georgia"/>
+          <w:lang w:val="fr-CA"/>
+        </w:rPr>
+      </w:pPr>
+    </w:p>
+    <w:p>
+      <w:pPr>
+        <w:jc w:val="center"/>
+        <w:rPr>
+          <w:rFonts w:ascii="Georgia" w:hAnsi="Georgia"/>
+          <w:b/>
+          <w:bCs/>
+          <w:lang w:val="fr-CA"/>
+        </w:rPr>
+      </w:pPr>
+      <w:r>
+        <w:rPr>
+          <w:rFonts w:ascii="Georgia" w:hAnsi="Georgia"/>
+          <w:b/>
+          <w:bCs/>
+          <w:lang w:val="fr-CA"/>
+        </w:rPr>
+        <w:t>Travail présenté à</w:t>
+      </w:r>
+    </w:p>
+    <w:p>
+      <w:pPr>
+        <w:jc w:val="center"/>
+        <w:rPr>
+          <w:rFonts w:ascii="Georgia" w:hAnsi="Georgia"/>
+          <w:b/>
+          <w:bCs/>
+          <w:lang w:val="fr-CA"/>
+        </w:rPr>
+      </w:pPr>
+      <w:r>
+        <w:rPr>
+          <w:rFonts w:ascii="Georgia" w:hAnsi="Georgia"/>
+          <w:b/>
+          <w:bCs/>
+          <w:lang w:val="fr-CA"/>
+        </w:rPr>
+        <w:t>Marcos Sanches</w:t>
+      </w:r>
+    </w:p>
+    <w:p>
+      <w:pPr>
+        <w:jc w:val="center"/>
+        <w:rPr>
+          <w:rFonts w:ascii="Georgia" w:hAnsi="Georgia"/>
+          <w:lang w:val="fr-CA"/>
+        </w:rPr>
+      </w:pPr>
+    </w:p>
+    <w:p>
+      <w:pPr>
+        <w:jc w:val="center"/>
+        <w:rPr>
+          <w:rFonts w:ascii="Georgia" w:hAnsi="Georgia"/>
+          <w:lang w:val="fr-CA"/>
+        </w:rPr>
+      </w:pPr>
+    </w:p>
+    <w:p>
+      <w:pPr>
+        <w:rPr>
+          <w:rFonts w:ascii="Georgia" w:hAnsi="Georgia"/>
+          <w:lang w:val="fr-CA"/>
+        </w:rPr>
+      </w:pPr>
+    </w:p>
+    <w:p>
+      <w:pPr>
+        <w:jc w:val="center"/>
+        <w:rPr>
+          <w:rFonts w:ascii="Georgia" w:hAnsi="Georgia"/>
+          <w:lang w:val="fr-CA"/>
+        </w:rPr>
+      </w:pPr>
+    </w:p>
+    <w:p>
+      <w:pPr>
+        <w:jc w:val="center"/>
+        <w:rPr>
+          <w:rFonts w:ascii="Georgia" w:hAnsi="Georgia"/>
+          <w:lang w:val="fr-CA"/>
+        </w:rPr>
+      </w:pPr>
+    </w:p>
+    <w:p>
+      <w:pPr>
+        <w:jc w:val="center"/>
+        <w:rPr>
+          <w:rFonts w:ascii="Georgia" w:hAnsi="Georgia"/>
+          <w:lang w:val="fr-CA"/>
+        </w:rPr>
+      </w:pPr>
+    </w:p>
+    <w:p>
+      <w:pPr>
+        <w:jc w:val="center"/>
+        <w:rPr>
+          <w:rFonts w:ascii="Georgia" w:hAnsi="Georgia"/>
+          <w:lang w:val="fr-CA"/>
+        </w:rPr>
+      </w:pPr>
+    </w:p>
+    <w:p>
+      <w:pPr>
+        <w:jc w:val="center"/>
+        <w:rPr>
+          <w:rFonts w:ascii="Georgia" w:hAnsi="Georgia"/>
+          <w:lang w:val="fr-CA"/>
+        </w:rPr>
+      </w:pPr>
+    </w:p>
+    <w:p>
+      <w:pPr>
+        <w:jc w:val="center"/>
+        <w:rPr>
+          <w:rFonts w:ascii="Georgia" w:hAnsi="Georgia"/>
+          <w:lang w:val="fr-CA"/>
+        </w:rPr>
+      </w:pPr>
+    </w:p>
+    <w:p>
+      <w:pPr>
+        <w:spacing w:after="120"/>
+        <w:jc w:val="center"/>
+        <w:rPr>
+          <w:rFonts w:ascii="Georgia" w:hAnsi="Georgia"/>
+          <w:b/>
+          <w:bCs/>
+          <w:sz w:val="24"/>
+          <w:szCs w:val="24"/>
+          <w:lang w:val="fr-CA"/>
+        </w:rPr>
+      </w:pPr>
+      <w:r>
+        <w:rPr>
+          <w:rFonts w:ascii="Georgia" w:hAnsi="Georgia"/>
+          <w:b/>
+          <w:bCs/>
+          <w:sz w:val="24"/>
+          <w:szCs w:val="24"/>
+          <w:lang w:val="fr-CA"/>
+        </w:rPr>
+        <w:t>COLLÈGE DE MAISONNEUVE</w:t>
+      </w:r>
+    </w:p>
+    <w:p>
+      <w:pPr>
+        <w:jc w:val="center"/>
+        <w:rPr>
+          <w:rFonts w:ascii="Georgia" w:hAnsi="Georgia"/>
+          <w:sz w:val="24"/>
+          <w:szCs w:val="24"/>
+          <w:lang w:val="fr-CA"/>
+        </w:rPr>
+      </w:pPr>
+      <w:r>
+        <w:rPr>
+          <w:rFonts w:ascii="Georgia" w:hAnsi="Georgia"/>
+          <w:sz w:val="24"/>
+          <w:szCs w:val="24"/>
+          <w:lang w:val="fr-CA"/>
+        </w:rPr>
+        <w:t>2030, boul. Pie-IX, bureau 430</w:t>
+      </w:r>
+    </w:p>
+    <w:p>
+      <w:pPr>
+        <w:jc w:val="center"/>
+        <w:rPr>
+          <w:rFonts w:ascii="Georgia" w:hAnsi="Georgia"/>
+          <w:sz w:val="24"/>
+          <w:szCs w:val="24"/>
+          <w:lang w:val="fr-CA"/>
+        </w:rPr>
+      </w:pPr>
+      <w:r>
+        <w:rPr>
+          <w:rFonts w:ascii="Georgia" w:hAnsi="Georgia"/>
+          <w:sz w:val="24"/>
+          <w:szCs w:val="24"/>
+          <w:lang w:val="fr-CA"/>
+        </w:rPr>
+        <w:t>Montréal (Québec) H1V 2C8</w:t>
+      </w:r>
+    </w:p>
+    <w:p>
+      <w:pPr>
+        <w:jc w:val="center"/>
+        <w:rPr>
+          <w:rFonts w:asciiTheme="majorHAnsi" w:eastAsiaTheme="majorEastAsia" w:hAnsiTheme="majorHAnsi" w:cstheme="majorBidi"/>
+          <w:spacing w:val="-10"/>
+          <w:kern w:val="28"/>
+          <w:sz w:val="40"/>
+          <w:szCs w:val="40"/>
+          <w:lang w:val="fr-CA"/>
+        </w:rPr>
+      </w:pPr>
+      <w:r>
+        <w:rPr>
+          <w:rFonts w:ascii="Georgia" w:hAnsi="Georgia"/>
+          <w:sz w:val="24"/>
+          <w:szCs w:val="24"/>
+          <w:lang w:val="fr-CA"/>
+        </w:rPr>
+        <w:t>Téléphone : 514 254-7131</w:t>
+      </w:r>
+      <w:r>
+        <w:rPr>
+          <w:sz w:val="40"/>
+          <w:szCs w:val="40"/>
+          <w:lang w:val="fr-CA"/>
+        </w:rPr>
+        <w:br w:type="page"/>
+      </w:r>
+    </w:p>
+    <w:p>
+      <w:pPr>
         <w:pStyle w:val="Title"/>
         <w:jc w:val="center"/>
         <w:rPr>
+          <w:b/>
+          <w:bCs/>
           <w:sz w:val="40"/>
           <w:szCs w:val="40"/>
           <w:lang w:val="fr-CA"/>
@@ -14,10 +453,13 @@
       </w:pPr>
       <w:r>
         <w:rPr>
+          <w:b/>
+          <w:bCs/>
           <w:sz w:val="40"/>
           <w:szCs w:val="40"/>
           <w:lang w:val="fr-CA"/>
         </w:rPr>
+        <w:lastRenderedPageBreak/>
         <w:t>Documentation de conception</w:t>
       </w:r>
     </w:p>
@@ -25,11 +467,17 @@
       <w:pPr>
         <w:pStyle w:val="Subtitle"/>
         <w:rPr>
-          <w:lang w:val="fr-CA"/>
-        </w:rPr>
-      </w:pPr>
-      <w:r>
-        <w:rPr>
+          <w:color w:val="auto"/>
+          <w:sz w:val="28"/>
+          <w:szCs w:val="28"/>
+          <w:lang w:val="fr-CA"/>
+        </w:rPr>
+      </w:pPr>
+      <w:r>
+        <w:rPr>
+          <w:color w:val="auto"/>
+          <w:sz w:val="28"/>
+          <w:szCs w:val="28"/>
           <w:lang w:val="fr-CA"/>
         </w:rPr>
         <w:t>1. Persona</w:t>
@@ -38,17 +486,20 @@
     <w:p>
       <w:pPr>
         <w:rPr>
-          <w:lang w:val="fr-CA"/>
-        </w:rPr>
-      </w:pPr>
-      <w:r>
-        <w:rPr>
+          <w:rFonts w:ascii="Georgia" w:hAnsi="Georgia"/>
+          <w:lang w:val="fr-CA"/>
+        </w:rPr>
+      </w:pPr>
+      <w:r>
+        <w:rPr>
+          <w:rFonts w:ascii="Georgia" w:hAnsi="Georgia"/>
           <w:lang w:val="fr-CA"/>
         </w:rPr>
         <w:t xml:space="preserve">- Nom : Alex </w:t>
       </w:r>
       <w:r>
         <w:rPr>
+          <w:rFonts w:ascii="Georgia" w:hAnsi="Georgia"/>
           <w:lang w:val="fr-CA"/>
         </w:rPr>
         <w:t>Bernois</w:t>
@@ -57,11 +508,13 @@
     <w:p>
       <w:pPr>
         <w:rPr>
-          <w:lang w:val="fr-CA"/>
-        </w:rPr>
-      </w:pPr>
-      <w:r>
-        <w:rPr>
+          <w:rFonts w:ascii="Georgia" w:hAnsi="Georgia"/>
+          <w:lang w:val="fr-CA"/>
+        </w:rPr>
+      </w:pPr>
+      <w:r>
+        <w:rPr>
+          <w:rFonts w:ascii="Georgia" w:hAnsi="Georgia"/>
           <w:lang w:val="fr-CA"/>
         </w:rPr>
         <w:t>- Age : 32 ans</w:t>
@@ -70,17 +523,86 @@
     <w:p>
       <w:pPr>
         <w:rPr>
-          <w:lang w:val="fr-CA"/>
-        </w:rPr>
-      </w:pPr>
-      <w:r>
-        <w:rPr>
+          <w:rFonts w:ascii="Georgia" w:hAnsi="Georgia"/>
+          <w:lang w:val="fr-CA"/>
+        </w:rPr>
+      </w:pPr>
+      <w:r>
+        <w:rPr>
+          <w:rFonts w:ascii="Georgia" w:hAnsi="Georgia"/>
+          <w:noProof/>
+          <w:lang w:val="fr-CA"/>
+        </w:rPr>
+        <mc:AlternateContent>
+          <mc:Choice Requires="wpi">
+            <w:drawing>
+              <wp:anchor distT="0" distB="0" distL="114300" distR="114300" simplePos="0" relativeHeight="251673600" behindDoc="0" locked="0" layoutInCell="1" allowOverlap="1" wp14:anchorId="44A02991" wp14:editId="3E6CB64C">
+                <wp:simplePos x="0" y="0"/>
+                <wp:positionH relativeFrom="column">
+                  <wp:posOffset>1318337</wp:posOffset>
+                </wp:positionH>
+                <wp:positionV relativeFrom="paragraph">
+                  <wp:posOffset>136857</wp:posOffset>
+                </wp:positionV>
+                <wp:extent cx="360" cy="360"/>
+                <wp:effectExtent l="0" t="0" r="0" b="0"/>
+                <wp:wrapNone/>
+                <wp:docPr id="38" name="Ink 38"/>
+                <wp:cNvGraphicFramePr/>
+                <a:graphic xmlns:a="http://schemas.openxmlformats.org/drawingml/2006/main">
+                  <a:graphicData uri="http://schemas.microsoft.com/office/word/2010/wordprocessingInk">
+                    <w14:contentPart bwMode="auto" r:id="rId5">
+                      <w14:nvContentPartPr>
+                        <w14:cNvContentPartPr/>
+                      </w14:nvContentPartPr>
+                      <w14:xfrm>
+                        <a:off x="0" y="0"/>
+                        <a:ext cx="360" cy="360"/>
+                      </w14:xfrm>
+                    </w14:contentPart>
+                  </a:graphicData>
+                </a:graphic>
+              </wp:anchor>
+            </w:drawing>
+          </mc:Choice>
+          <mc:Fallback>
+            <w:pict>
+              <v:shapetype w14:anchorId="658BA51E" id="_x0000_t75" coordsize="21600,21600" o:spt="75" o:preferrelative="t" path="m@4@5l@4@11@9@11@9@5xe" filled="f" stroked="f">
+                <v:stroke joinstyle="miter"/>
+                <v:formulas>
+                  <v:f eqn="if lineDrawn pixelLineWidth 0"/>
+                  <v:f eqn="sum @0 1 0"/>
+                  <v:f eqn="sum 0 0 @1"/>
+                  <v:f eqn="prod @2 1 2"/>
+                  <v:f eqn="prod @3 21600 pixelWidth"/>
+                  <v:f eqn="prod @3 21600 pixelHeight"/>
+                  <v:f eqn="sum @0 0 1"/>
+                  <v:f eqn="prod @6 1 2"/>
+                  <v:f eqn="prod @7 21600 pixelWidth"/>
+                  <v:f eqn="sum @8 21600 0"/>
+                  <v:f eqn="prod @7 21600 pixelHeight"/>
+                  <v:f eqn="sum @10 21600 0"/>
+                </v:formulas>
+                <v:path o:extrusionok="f" gradientshapeok="t" o:connecttype="rect"/>
+                <o:lock v:ext="edit" aspectratio="t"/>
+              </v:shapetype>
+              <v:shape id="Ink 38" o:spid="_x0000_s1026" type="#_x0000_t75" style="position:absolute;margin-left:103.1pt;margin-top:10.1pt;width:1.45pt;height:1.45pt;z-index:251673600;visibility:visible;mso-wrap-style:square;mso-wrap-distance-left:9pt;mso-wrap-distance-top:0;mso-wrap-distance-right:9pt;mso-wrap-distance-bottom:0;mso-position-horizontal:absolute;mso-position-horizontal-relative:text;mso-position-vertical:absolute;mso-position-vertical-relative:text" o:gfxdata="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">
+                <v:imagedata r:id="rId6" o:title=""/>
+              </v:shape>
+            </w:pict>
+          </mc:Fallback>
+        </mc:AlternateContent>
+      </w:r>
+      <w:r>
+        <w:rPr>
+          <w:rFonts w:ascii="Georgia" w:hAnsi="Georgia"/>
           <w:lang w:val="fr-CA"/>
         </w:rPr>
         <w:t>- Formation :</w:t>
       </w:r>
       <w:r>
         <w:rPr>
+          <w:rFonts w:ascii="Georgia" w:hAnsi="Georgia"/>
           <w:lang w:val="fr-CA"/>
         </w:rPr>
         <w:t xml:space="preserve"> Collégiale ou universitaire en gestion ou direction, ou ressource humaine</w:t>
@@ -89,17 +611,20 @@
     <w:p>
       <w:pPr>
         <w:rPr>
-          <w:lang w:val="fr-CA"/>
-        </w:rPr>
-      </w:pPr>
-      <w:r>
-        <w:rPr>
+          <w:rFonts w:ascii="Georgia" w:hAnsi="Georgia"/>
+          <w:lang w:val="fr-CA"/>
+        </w:rPr>
+      </w:pPr>
+      <w:r>
+        <w:rPr>
+          <w:rFonts w:ascii="Georgia" w:hAnsi="Georgia"/>
           <w:lang w:val="fr-CA"/>
         </w:rPr>
         <w:t xml:space="preserve">- Profession : </w:t>
       </w:r>
       <w:r>
         <w:rPr>
+          <w:rFonts w:ascii="Georgia" w:hAnsi="Georgia"/>
           <w:lang w:val="fr-CA"/>
         </w:rPr>
         <w:t>Resource humaine ou directeur qui est responsable de l’embauche des nouvelles candidatures sur les postes.</w:t>
@@ -108,17 +633,20 @@
     <w:p>
       <w:pPr>
         <w:rPr>
-          <w:lang w:val="fr-CA"/>
-        </w:rPr>
-      </w:pPr>
-      <w:r>
-        <w:rPr>
+          <w:rFonts w:ascii="Georgia" w:hAnsi="Georgia"/>
+          <w:lang w:val="fr-CA"/>
+        </w:rPr>
+      </w:pPr>
+      <w:r>
+        <w:rPr>
+          <w:rFonts w:ascii="Georgia" w:hAnsi="Georgia"/>
           <w:lang w:val="fr-CA"/>
         </w:rPr>
         <w:t>Cet utilisateur a des connaissances basiques sur les sites WEB, qui lui permettent de circuler sur les pages du site et lire son contenu.</w:t>
       </w:r>
       <w:r>
         <w:rPr>
+          <w:rFonts w:ascii="Georgia" w:hAnsi="Georgia"/>
           <w:lang w:val="fr-CA"/>
         </w:rPr>
         <w:t xml:space="preserve"> Comportement se limite par des clicks sur des liens du menu.</w:t>
@@ -127,11 +655,13 @@
     <w:p>
       <w:pPr>
         <w:rPr>
-          <w:lang w:val="fr-CA"/>
-        </w:rPr>
-      </w:pPr>
-      <w:r>
-        <w:rPr>
+          <w:rFonts w:ascii="Georgia" w:hAnsi="Georgia"/>
+          <w:lang w:val="fr-CA"/>
+        </w:rPr>
+      </w:pPr>
+      <w:r>
+        <w:rPr>
+          <w:rFonts w:ascii="Georgia" w:hAnsi="Georgia"/>
           <w:lang w:val="fr-CA"/>
         </w:rPr>
         <w:t xml:space="preserve">Son comportement est original, il circule sur les pages, passe peu de temps sur chaque page et lit les informations qui lui sont nécessaires. </w:t>
@@ -140,11 +670,13 @@
     <w:p>
       <w:pPr>
         <w:rPr>
-          <w:lang w:val="fr-CA"/>
-        </w:rPr>
-      </w:pPr>
-      <w:r>
-        <w:rPr>
+          <w:rFonts w:ascii="Georgia" w:hAnsi="Georgia"/>
+          <w:lang w:val="fr-CA"/>
+        </w:rPr>
+      </w:pPr>
+      <w:r>
+        <w:rPr>
+          <w:rFonts w:ascii="Georgia" w:hAnsi="Georgia"/>
           <w:lang w:val="fr-CA"/>
         </w:rPr>
         <w:t>Son intention est d’avoir plus d’information possible sur la candidature pour faire une décision d’embauche de la personne.</w:t>
@@ -153,11 +685,13 @@
     <w:p>
       <w:pPr>
         <w:rPr>
-          <w:lang w:val="fr-CA"/>
-        </w:rPr>
-      </w:pPr>
-      <w:r>
-        <w:rPr>
+          <w:rFonts w:ascii="Georgia" w:hAnsi="Georgia"/>
+          <w:lang w:val="fr-CA"/>
+        </w:rPr>
+      </w:pPr>
+      <w:r>
+        <w:rPr>
+          <w:rFonts w:ascii="Georgia" w:hAnsi="Georgia"/>
           <w:lang w:val="fr-CA"/>
         </w:rPr>
         <w:t>La persona peut aimer ou ne pas aimer l’arrangement du site et sa flexibilité pour lire des informations. Il cherche une facilité dans la conception et facilité de réception d’informations qui lui est nécessaire.</w:t>
@@ -167,23 +701,23 @@
       <w:pPr>
         <w:pStyle w:val="Subtitle"/>
         <w:rPr>
-          <w:lang w:val="fr-CA"/>
-        </w:rPr>
-      </w:pPr>
-      <w:r>
-        <w:rPr>
-          <w:lang w:val="fr-CA"/>
-        </w:rPr>
-        <w:t>2</w:t>
-      </w:r>
-      <w:r>
-        <w:rPr>
-          <w:lang w:val="fr-CA"/>
-        </w:rPr>
-        <w:t xml:space="preserve">. </w:t>
-      </w:r>
-      <w:r>
-        <w:rPr>
+          <w:rFonts w:ascii="Georgia" w:hAnsi="Georgia"/>
+          <w:color w:val="auto"/>
+          <w:lang w:val="fr-CA"/>
+        </w:rPr>
+      </w:pPr>
+      <w:r>
+        <w:rPr>
+          <w:rFonts w:ascii="Georgia" w:hAnsi="Georgia"/>
+          <w:color w:val="auto"/>
+          <w:lang w:val="fr-CA"/>
+        </w:rPr>
+        <w:t xml:space="preserve">2. </w:t>
+      </w:r>
+      <w:r>
+        <w:rPr>
+          <w:rFonts w:ascii="Georgia" w:hAnsi="Georgia"/>
+          <w:color w:val="auto"/>
           <w:lang w:val="fr-CA"/>
         </w:rPr>
         <w:t>Communication WEB</w:t>
@@ -191,17 +725,21 @@
     </w:p>
     <w:p>
       <w:pPr>
-        <w:pStyle w:val="ListParagraph"/>
-        <w:numPr>
-          <w:ilvl w:val="0"/>
-          <w:numId w:val="1"/>
-        </w:numPr>
-        <w:rPr>
-          <w:lang w:val="fr-CA"/>
-        </w:rPr>
-      </w:pPr>
-      <w:r>
-        <w:rPr>
+        <w:rPr>
+          <w:rFonts w:ascii="Georgia" w:hAnsi="Georgia"/>
+          <w:lang w:val="fr-CA"/>
+        </w:rPr>
+      </w:pPr>
+      <w:r>
+        <w:rPr>
+          <w:rFonts w:ascii="Georgia" w:hAnsi="Georgia"/>
+          <w:lang w:val="fr-CA"/>
+        </w:rPr>
+        <w:t xml:space="preserve">1. </w:t>
+      </w:r>
+      <w:r>
+        <w:rPr>
+          <w:rFonts w:ascii="Georgia" w:hAnsi="Georgia"/>
           <w:lang w:val="fr-CA"/>
         </w:rPr>
         <w:t>La palette des couleurs :</w:t>
@@ -212,6 +750,7 @@
         <w:pStyle w:val="ListParagraph"/>
         <w:ind w:left="1080"/>
         <w:rPr>
+          <w:rFonts w:ascii="Georgia" w:hAnsi="Georgia"/>
           <w:lang w:val="fr-CA"/>
         </w:rPr>
       </w:pPr>
@@ -220,7 +759,7 @@
       <w:tblPr>
         <w:tblStyle w:val="TableGrid"/>
         <w:tblW w:w="0" w:type="auto"/>
-        <w:tblInd w:w="547" w:type="dxa"/>
+        <w:tblInd w:w="570" w:type="dxa"/>
         <w:tblBorders>
           <w:top w:val="none" w:sz="0" w:space="0" w:color="auto"/>
           <w:left w:val="none" w:sz="0" w:space="0" w:color="auto"/>
@@ -238,6 +777,7 @@
         <w:gridCol w:w="1467"/>
         <w:gridCol w:w="1399"/>
         <w:gridCol w:w="1356"/>
+        <w:gridCol w:w="1401"/>
       </w:tblGrid>
       <w:tr>
         <w:tc>
@@ -250,11 +790,13 @@
               <w:ind w:left="0"/>
               <w:jc w:val="center"/>
               <w:rPr>
+                <w:rFonts w:ascii="Georgia" w:hAnsi="Georgia"/>
                 <w:lang w:val="fr-CA"/>
               </w:rPr>
             </w:pPr>
             <w:r>
               <w:rPr>
+                <w:rFonts w:ascii="Georgia" w:hAnsi="Georgia"/>
                 <w:noProof/>
               </w:rPr>
               <w:drawing>
@@ -273,7 +815,7 @@
                           <pic:cNvPicPr/>
                         </pic:nvPicPr>
                         <pic:blipFill>
-                          <a:blip r:embed="rId5"/>
+                          <a:blip r:embed="rId7"/>
                           <a:stretch>
                             <a:fillRect/>
                           </a:stretch>
@@ -305,11 +847,13 @@
               <w:ind w:left="0"/>
               <w:jc w:val="center"/>
               <w:rPr>
+                <w:rFonts w:ascii="Georgia" w:hAnsi="Georgia"/>
                 <w:lang w:val="fr-CA"/>
               </w:rPr>
             </w:pPr>
             <w:r>
               <w:rPr>
+                <w:rFonts w:ascii="Georgia" w:hAnsi="Georgia"/>
                 <w:noProof/>
               </w:rPr>
               <w:drawing>
@@ -328,7 +872,7 @@
                           <pic:cNvPicPr/>
                         </pic:nvPicPr>
                         <pic:blipFill>
-                          <a:blip r:embed="rId6"/>
+                          <a:blip r:embed="rId8"/>
                           <a:stretch>
                             <a:fillRect/>
                           </a:stretch>
@@ -360,11 +904,13 @@
               <w:ind w:left="0"/>
               <w:jc w:val="center"/>
               <w:rPr>
+                <w:rFonts w:ascii="Georgia" w:hAnsi="Georgia"/>
                 <w:lang w:val="fr-CA"/>
               </w:rPr>
             </w:pPr>
             <w:r>
               <w:rPr>
+                <w:rFonts w:ascii="Georgia" w:hAnsi="Georgia"/>
                 <w:noProof/>
               </w:rPr>
               <w:drawing>
@@ -383,7 +929,7 @@
                           <pic:cNvPicPr/>
                         </pic:nvPicPr>
                         <pic:blipFill>
-                          <a:blip r:embed="rId7"/>
+                          <a:blip r:embed="rId9"/>
                           <a:stretch>
                             <a:fillRect/>
                           </a:stretch>
@@ -415,11 +961,13 @@
               <w:ind w:left="0"/>
               <w:jc w:val="center"/>
               <w:rPr>
+                <w:rFonts w:ascii="Georgia" w:hAnsi="Georgia"/>
                 <w:lang w:val="fr-CA"/>
               </w:rPr>
             </w:pPr>
             <w:r>
               <w:rPr>
+                <w:rFonts w:ascii="Georgia" w:hAnsi="Georgia"/>
                 <w:noProof/>
               </w:rPr>
               <w:drawing>
@@ -438,7 +986,7 @@
                           <pic:cNvPicPr/>
                         </pic:nvPicPr>
                         <pic:blipFill>
-                          <a:blip r:embed="rId8"/>
+                          <a:blip r:embed="rId10"/>
                           <a:stretch>
                             <a:fillRect/>
                           </a:stretch>
@@ -470,11 +1018,13 @@
               <w:ind w:left="0"/>
               <w:jc w:val="center"/>
               <w:rPr>
+                <w:rFonts w:ascii="Georgia" w:hAnsi="Georgia"/>
                 <w:lang w:val="fr-CA"/>
               </w:rPr>
             </w:pPr>
             <w:r>
               <w:rPr>
+                <w:rFonts w:ascii="Georgia" w:hAnsi="Georgia"/>
                 <w:noProof/>
               </w:rPr>
               <w:drawing>
@@ -493,7 +1043,7 @@
                           <pic:cNvPicPr/>
                         </pic:nvPicPr>
                         <pic:blipFill>
-                          <a:blip r:embed="rId9"/>
+                          <a:blip r:embed="rId11"/>
                           <a:stretch>
                             <a:fillRect/>
                           </a:stretch>
@@ -525,11 +1075,13 @@
               <w:ind w:left="0"/>
               <w:jc w:val="center"/>
               <w:rPr>
+                <w:rFonts w:ascii="Georgia" w:hAnsi="Georgia"/>
                 <w:lang w:val="fr-CA"/>
               </w:rPr>
             </w:pPr>
             <w:r>
               <w:rPr>
+                <w:rFonts w:ascii="Georgia" w:hAnsi="Georgia"/>
                 <w:noProof/>
               </w:rPr>
               <w:drawing>
@@ -548,7 +1100,7 @@
                           <pic:cNvPicPr/>
                         </pic:nvPicPr>
                         <pic:blipFill>
-                          <a:blip r:embed="rId10"/>
+                          <a:blip r:embed="rId12"/>
                           <a:stretch>
                             <a:fillRect/>
                           </a:stretch>
@@ -557,6 +1109,62 @@
                           <a:xfrm flipV="1">
                             <a:off x="0" y="0"/>
                             <a:ext cx="727547" cy="754212"/>
+                          </a:xfrm>
+                          <a:prstGeom prst="rect">
+                            <a:avLst/>
+                          </a:prstGeom>
+                        </pic:spPr>
+                      </pic:pic>
+                    </a:graphicData>
+                  </a:graphic>
+                </wp:inline>
+              </w:drawing>
+            </w:r>
+          </w:p>
+        </w:tc>
+        <w:tc>
+          <w:tcPr>
+            <w:tcW w:w="1401" w:type="dxa"/>
+          </w:tcPr>
+          <w:p>
+            <w:pPr>
+              <w:pStyle w:val="ListParagraph"/>
+              <w:ind w:left="0"/>
+              <w:jc w:val="center"/>
+              <w:rPr>
+                <w:rFonts w:ascii="Georgia" w:hAnsi="Georgia"/>
+                <w:noProof/>
+              </w:rPr>
+            </w:pPr>
+            <w:r>
+              <w:rPr>
+                <w:noProof/>
+              </w:rPr>
+              <w:drawing>
+                <wp:inline distT="0" distB="0" distL="0" distR="0" wp14:anchorId="11FB8259" wp14:editId="0660F94F">
+                  <wp:extent cx="752475" cy="744451"/>
+                  <wp:effectExtent l="0" t="0" r="0" b="0"/>
+                  <wp:docPr id="18" name="Picture 18"/>
+                  <wp:cNvGraphicFramePr>
+                    <a:graphicFrameLocks xmlns:a="http://schemas.openxmlformats.org/drawingml/2006/main" noChangeAspect="1"/>
+                  </wp:cNvGraphicFramePr>
+                  <a:graphic xmlns:a="http://schemas.openxmlformats.org/drawingml/2006/main">
+                    <a:graphicData uri="http://schemas.openxmlformats.org/drawingml/2006/picture">
+                      <pic:pic xmlns:pic="http://schemas.openxmlformats.org/drawingml/2006/picture">
+                        <pic:nvPicPr>
+                          <pic:cNvPr id="1" name=""/>
+                          <pic:cNvPicPr/>
+                        </pic:nvPicPr>
+                        <pic:blipFill>
+                          <a:blip r:embed="rId13"/>
+                          <a:stretch>
+                            <a:fillRect/>
+                          </a:stretch>
+                        </pic:blipFill>
+                        <pic:spPr>
+                          <a:xfrm>
+                            <a:off x="0" y="0"/>
+                            <a:ext cx="762720" cy="754587"/>
                           </a:xfrm>
                           <a:prstGeom prst="rect">
                             <a:avLst/>
@@ -580,11 +1188,13 @@
             <w:pPr>
               <w:jc w:val="center"/>
               <w:rPr>
+                <w:rFonts w:ascii="Georgia" w:hAnsi="Georgia"/>
                 <w:lang w:val="en-US"/>
               </w:rPr>
             </w:pPr>
             <w:r>
               <w:rPr>
+                <w:rFonts w:ascii="Georgia" w:hAnsi="Georgia"/>
                 <w:lang w:val="en-US"/>
               </w:rPr>
               <w:t>#04200f</w:t>
@@ -599,11 +1209,13 @@
             <w:pPr>
               <w:jc w:val="center"/>
               <w:rPr>
+                <w:rFonts w:ascii="Georgia" w:hAnsi="Georgia"/>
                 <w:lang w:val="en-US"/>
               </w:rPr>
             </w:pPr>
             <w:r>
               <w:rPr>
+                <w:rFonts w:ascii="Georgia" w:hAnsi="Georgia"/>
                 <w:lang w:val="en-US"/>
               </w:rPr>
               <w:t>#0c5a17</w:t>
@@ -618,11 +1230,13 @@
             <w:pPr>
               <w:jc w:val="center"/>
               <w:rPr>
+                <w:rFonts w:ascii="Georgia" w:hAnsi="Georgia"/>
                 <w:lang w:val="en-US"/>
               </w:rPr>
             </w:pPr>
             <w:r>
               <w:rPr>
+                <w:rFonts w:ascii="Georgia" w:hAnsi="Georgia"/>
                 <w:lang w:val="en-US"/>
               </w:rPr>
               <w:t>#8A6C4E</w:t>
@@ -639,11 +1253,13 @@
               <w:ind w:left="0"/>
               <w:jc w:val="center"/>
               <w:rPr>
+                <w:rFonts w:ascii="Georgia" w:hAnsi="Georgia"/>
                 <w:lang w:val="fr-CA"/>
               </w:rPr>
             </w:pPr>
             <w:r>
               <w:rPr>
+                <w:rFonts w:ascii="Georgia" w:hAnsi="Georgia"/>
                 <w:lang w:val="fr-CA"/>
               </w:rPr>
               <w:t>#3b3b3b</w:t>
@@ -660,11 +1276,13 @@
               <w:ind w:left="0"/>
               <w:jc w:val="center"/>
               <w:rPr>
+                <w:rFonts w:ascii="Georgia" w:hAnsi="Georgia"/>
                 <w:lang w:val="fr-CA"/>
               </w:rPr>
             </w:pPr>
             <w:r>
               <w:rPr>
+                <w:rFonts w:ascii="Georgia" w:hAnsi="Georgia"/>
                 <w:lang w:val="fr-CA"/>
               </w:rPr>
               <w:t>#2b2b2b</w:t>
@@ -679,17 +1297,40 @@
             <w:pPr>
               <w:jc w:val="center"/>
               <w:rPr>
+                <w:rFonts w:ascii="Georgia" w:hAnsi="Georgia"/>
                 <w:lang w:val="fr-CA"/>
               </w:rPr>
             </w:pPr>
             <w:r>
               <w:rPr>
+                <w:rFonts w:ascii="Georgia" w:hAnsi="Georgia"/>
                 <w:lang w:val="fr-CA"/>
               </w:rPr>
               <w:t>#585858</w:t>
             </w:r>
           </w:p>
         </w:tc>
+        <w:tc>
+          <w:tcPr>
+            <w:tcW w:w="1401" w:type="dxa"/>
+          </w:tcPr>
+          <w:p>
+            <w:pPr>
+              <w:jc w:val="center"/>
+              <w:rPr>
+                <w:rFonts w:ascii="Georgia" w:hAnsi="Georgia"/>
+                <w:lang w:val="fr-CA"/>
+              </w:rPr>
+            </w:pPr>
+            <w:r>
+              <w:rPr>
+                <w:rFonts w:ascii="Georgia" w:hAnsi="Georgia"/>
+                <w:lang w:val="fr-CA"/>
+              </w:rPr>
+              <w:t>#f0f8ff</w:t>
+            </w:r>
+          </w:p>
+        </w:tc>
       </w:tr>
     </w:tbl>
     <w:p>
@@ -697,36 +1338,42 @@
         <w:pStyle w:val="ListParagraph"/>
         <w:ind w:left="1080"/>
         <w:rPr>
-          <w:lang w:val="fr-CA"/>
-        </w:rPr>
-      </w:pPr>
-    </w:p>
-    <w:p>
-      <w:pPr>
-        <w:pStyle w:val="ListParagraph"/>
-        <w:numPr>
-          <w:ilvl w:val="0"/>
-          <w:numId w:val="1"/>
-        </w:numPr>
-        <w:rPr>
-          <w:rFonts w:ascii="Lucida Sans" w:hAnsi="Lucida Sans"/>
-          <w:lang w:val="fr-CA"/>
-        </w:rPr>
-      </w:pPr>
-      <w:r>
-        <w:rPr>
+          <w:rFonts w:ascii="Georgia" w:hAnsi="Georgia"/>
+          <w:lang w:val="fr-CA"/>
+        </w:rPr>
+      </w:pPr>
+    </w:p>
+    <w:p>
+      <w:pPr>
+        <w:rPr>
+          <w:rFonts w:ascii="Georgia" w:hAnsi="Georgia"/>
+          <w:lang w:val="fr-CA"/>
+        </w:rPr>
+      </w:pPr>
+      <w:r>
+        <w:rPr>
+          <w:rFonts w:ascii="Georgia" w:hAnsi="Georgia"/>
+          <w:lang w:val="fr-CA"/>
+        </w:rPr>
+        <w:t xml:space="preserve">2. </w:t>
+      </w:r>
+      <w:r>
+        <w:rPr>
+          <w:rFonts w:ascii="Georgia" w:hAnsi="Georgia"/>
           <w:lang w:val="fr-CA"/>
         </w:rPr>
         <w:t>Le choix du font de texte</w:t>
       </w:r>
       <w:r>
         <w:rPr>
+          <w:rFonts w:ascii="Georgia" w:hAnsi="Georgia"/>
           <w:lang w:val="fr-CA"/>
         </w:rPr>
         <w:t> </w:t>
       </w:r>
       <w:r>
         <w:rPr>
+          <w:rFonts w:ascii="Georgia" w:hAnsi="Georgia"/>
           <w:noProof/>
           <w:lang w:val="fr-CA"/>
         </w:rPr>
@@ -736,7 +1383,7 @@
     <w:p>
       <w:pPr>
         <w:rPr>
-          <w:rFonts w:ascii="Lucida Sans" w:hAnsi="Lucida Sans"/>
+          <w:rFonts w:ascii="Georgia" w:hAnsi="Georgia"/>
           <w:sz w:val="20"/>
           <w:szCs w:val="20"/>
           <w:lang w:val="fr-CA"/>
@@ -744,6 +1391,7 @@
       </w:pPr>
       <w:r>
         <w:rPr>
+          <w:rFonts w:ascii="Georgia" w:hAnsi="Georgia"/>
           <w:noProof/>
           <w:lang w:val="fr-CA"/>
         </w:rPr>
@@ -773,7 +1421,7 @@
                     </pic:cNvPicPr>
                   </pic:nvPicPr>
                   <pic:blipFill>
-                    <a:blip r:embed="rId11" cstate="print">
+                    <a:blip r:embed="rId14" cstate="print">
                       <a:extLst>
                         <a:ext uri="{28A0092B-C50C-407E-A947-70E740481C1C}">
                           <a14:useLocalDpi xmlns:a14="http://schemas.microsoft.com/office/drawing/2010/main" val="0"/>
@@ -812,168 +1460,628 @@
       </w:r>
       <w:r>
         <w:rPr>
-          <w:lang w:val="fr-CA"/>
-        </w:rPr>
-        <w:t xml:space="preserve"> Type </w:t>
-      </w:r>
-      <w:r>
-        <w:rPr>
+          <w:rFonts w:ascii="Georgia" w:hAnsi="Georgia"/>
+          <w:lang w:val="fr-CA"/>
+        </w:rPr>
+        <w:t>Type </w:t>
+      </w:r>
+      <w:r>
+        <w:rPr>
+          <w:rFonts w:ascii="Georgia" w:hAnsi="Georgia"/>
           <w:sz w:val="20"/>
           <w:szCs w:val="20"/>
           <w:lang w:val="fr-CA"/>
         </w:rPr>
-        <w:t xml:space="preserve">: </w:t>
-      </w:r>
-      <w:r>
-        <w:rPr>
-          <w:rFonts w:ascii="Lucida Sans" w:hAnsi="Lucida Sans"/>
+        <w:t>: 'Lucida Sans', 'Lucida Sans Regular', 'Lucida Grande', 'Lucida Sans Unicode', Geneva, Verdana, sans-serif;</w:t>
+      </w:r>
+    </w:p>
+    <w:p>
+      <w:pPr>
+        <w:rPr>
+          <w:rFonts w:ascii="Georgia" w:hAnsi="Georgia"/>
+          <w:lang w:val="fr-CA"/>
+        </w:rPr>
+      </w:pPr>
+      <w:r>
+        <w:rPr>
+          <w:rFonts w:ascii="Georgia" w:hAnsi="Georgia"/>
           <w:sz w:val="20"/>
           <w:szCs w:val="20"/>
           <w:lang w:val="fr-CA"/>
         </w:rPr>
-        <w:t>'Lucida Sans', 'Lucida Sans Regular', 'Lucida Grande', 'Lucida Sans Unicode', Geneva, Verdana, sans-</w:t>
-      </w:r>
-      <w:proofErr w:type="spellStart"/>
-      <w:r>
-        <w:rPr>
-          <w:rFonts w:ascii="Lucida Sans" w:hAnsi="Lucida Sans"/>
-          <w:sz w:val="20"/>
-          <w:szCs w:val="20"/>
-          <w:lang w:val="fr-CA"/>
-        </w:rPr>
-        <w:t>serif</w:t>
-      </w:r>
-      <w:proofErr w:type="spellEnd"/>
-      <w:r>
-        <w:rPr>
-          <w:rFonts w:ascii="Lucida Sans" w:hAnsi="Lucida Sans"/>
-          <w:sz w:val="20"/>
-          <w:szCs w:val="20"/>
-          <w:lang w:val="fr-CA"/>
-        </w:rPr>
-        <w:t>;</w:t>
-      </w:r>
-    </w:p>
-    <w:p>
-      <w:pPr>
-        <w:rPr>
-          <w:lang w:val="fr-CA"/>
-        </w:rPr>
-      </w:pPr>
-      <w:r>
-        <w:rPr>
-          <w:rFonts w:ascii="Lucida Sans" w:hAnsi="Lucida Sans"/>
-          <w:sz w:val="20"/>
-          <w:szCs w:val="20"/>
-          <w:lang w:val="fr-CA"/>
-        </w:rPr>
         <w:t>Raison : Le font est bien lisible. Il est facile de lire les informations, les lettres ne sont pas collées entre eux. Ce style reste de type professionnel</w:t>
       </w:r>
     </w:p>
     <w:p>
       <w:pPr>
         <w:rPr>
-          <w:lang w:val="fr-CA"/>
-        </w:rPr>
-      </w:pPr>
-    </w:p>
-    <w:p>
-      <w:pPr>
-        <w:rPr>
-          <w:lang w:val="fr-CA"/>
-        </w:rPr>
-      </w:pPr>
-    </w:p>
-    <w:p>
-      <w:pPr>
-        <w:rPr>
-          <w:lang w:val="fr-CA"/>
-        </w:rPr>
-      </w:pPr>
-    </w:p>
-    <w:p>
-      <w:pPr>
-        <w:rPr>
-          <w:lang w:val="fr-CA"/>
-        </w:rPr>
-      </w:pPr>
-      <w:r>
-        <w:rPr>
-          <w:lang w:val="fr-CA"/>
-        </w:rPr>
-        <w:t>Sites :</w:t>
-      </w:r>
-    </w:p>
-    <w:p>
-      <w:pPr>
-        <w:rPr>
-          <w:lang w:val="fr-CA"/>
-        </w:rPr>
-      </w:pPr>
-      <w:hyperlink r:id="rId12" w:history="1">
+          <w:rFonts w:ascii="Georgia" w:hAnsi="Georgia"/>
+          <w:lang w:val="fr-CA"/>
+        </w:rPr>
+      </w:pPr>
+    </w:p>
+    <w:p>
+      <w:pPr>
+        <w:rPr>
+          <w:rFonts w:ascii="Georgia" w:hAnsi="Georgia"/>
+          <w:lang w:val="fr-CA"/>
+        </w:rPr>
+      </w:pPr>
+    </w:p>
+    <w:p>
+      <w:pPr>
+        <w:rPr>
+          <w:rFonts w:ascii="Georgia" w:hAnsi="Georgia"/>
+          <w:lang w:val="fr-CA"/>
+        </w:rPr>
+      </w:pPr>
+      <w:r>
+        <w:rPr>
+          <w:rFonts w:ascii="Georgia" w:hAnsi="Georgia"/>
+          <w:lang w:val="fr-CA"/>
+        </w:rPr>
+        <w:br w:type="page"/>
+      </w:r>
+    </w:p>
+    <w:p>
+      <w:pPr>
+        <w:rPr>
+          <w:rFonts w:ascii="Georgia" w:hAnsi="Georgia"/>
+          <w:lang w:val="fr-CA"/>
+        </w:rPr>
+      </w:pPr>
+      <w:r>
+        <w:rPr>
+          <w:rFonts w:ascii="Georgia" w:hAnsi="Georgia"/>
+          <w:lang w:val="fr-CA"/>
+        </w:rPr>
+        <w:lastRenderedPageBreak/>
+        <w:t>3. L’</w:t>
+      </w:r>
+      <w:r>
+        <w:rPr>
+          <w:rFonts w:ascii="Georgia" w:hAnsi="Georgia"/>
+          <w:lang w:val="fr-CA"/>
+        </w:rPr>
+        <w:t>échelle</w:t>
+      </w:r>
+      <w:r>
+        <w:rPr>
+          <w:rFonts w:ascii="Georgia" w:hAnsi="Georgia"/>
+          <w:lang w:val="fr-CA"/>
+        </w:rPr>
+        <w:t xml:space="preserve"> typographique</w:t>
+      </w:r>
+      <w:r>
+        <w:rPr>
+          <w:rFonts w:ascii="Georgia" w:hAnsi="Georgia"/>
+          <w:lang w:val="fr-CA"/>
+        </w:rPr>
+        <w:t xml:space="preserve"> : </w:t>
+      </w:r>
+    </w:p>
+    <w:p>
+      <w:pPr>
+        <w:pStyle w:val="ListParagraph"/>
+        <w:numPr>
+          <w:ilvl w:val="0"/>
+          <w:numId w:val="4"/>
+        </w:numPr>
+        <w:rPr>
+          <w:rFonts w:ascii="Georgia" w:hAnsi="Georgia"/>
+        </w:rPr>
+      </w:pPr>
+      <w:r>
+        <w:rPr>
+          <w:rFonts w:ascii="Georgia" w:hAnsi="Georgia"/>
+        </w:rPr>
+        <w:t>h1: font-size: large</w:t>
+      </w:r>
+      <w:r>
+        <w:rPr>
+          <w:rFonts w:ascii="Georgia" w:hAnsi="Georgia"/>
+        </w:rPr>
+        <w:t>r</w:t>
+      </w:r>
+    </w:p>
+    <w:p>
+      <w:pPr>
+        <w:pStyle w:val="ListParagraph"/>
+        <w:numPr>
+          <w:ilvl w:val="0"/>
+          <w:numId w:val="4"/>
+        </w:numPr>
+        <w:rPr>
+          <w:rFonts w:ascii="Georgia" w:hAnsi="Georgia"/>
+        </w:rPr>
+      </w:pPr>
+      <w:r>
+        <w:rPr>
+          <w:rFonts w:ascii="Georgia" w:hAnsi="Georgia"/>
+        </w:rPr>
+        <w:t>h2</w:t>
+      </w:r>
+      <w:r>
+        <w:rPr>
+          <w:rFonts w:ascii="Georgia" w:hAnsi="Georgia"/>
+        </w:rPr>
+        <w:t>, h4</w:t>
+      </w:r>
+      <w:r>
+        <w:rPr>
+          <w:rFonts w:ascii="Georgia" w:hAnsi="Georgia"/>
+        </w:rPr>
+        <w:t>, p</w:t>
+      </w:r>
+      <w:r>
+        <w:rPr>
+          <w:rFonts w:ascii="Georgia" w:hAnsi="Georgia"/>
+        </w:rPr>
+        <w:t>: font-size : def</w:t>
+      </w:r>
+      <w:r>
+        <w:rPr>
+          <w:rFonts w:ascii="Georgia" w:hAnsi="Georgia"/>
+        </w:rPr>
+        <w:t>ault</w:t>
+      </w:r>
+    </w:p>
+    <w:p>
+      <w:pPr>
+        <w:pStyle w:val="ListParagraph"/>
+        <w:numPr>
+          <w:ilvl w:val="0"/>
+          <w:numId w:val="4"/>
+        </w:numPr>
+        <w:rPr>
+          <w:rFonts w:ascii="Georgia" w:hAnsi="Georgia"/>
+        </w:rPr>
+      </w:pPr>
+      <w:r>
+        <w:rPr>
+          <w:rFonts w:ascii="Georgia" w:hAnsi="Georgia"/>
+        </w:rPr>
+        <w:t>h6</w:t>
+      </w:r>
+      <w:r>
+        <w:rPr>
+          <w:rFonts w:ascii="Georgia" w:hAnsi="Georgia"/>
+        </w:rPr>
+        <w:t xml:space="preserve">: </w:t>
+      </w:r>
+      <w:r>
+        <w:rPr>
+          <w:rFonts w:ascii="Georgia" w:hAnsi="Georgia"/>
+        </w:rPr>
+        <w:t xml:space="preserve">font-size : </w:t>
+      </w:r>
+      <w:r>
+        <w:rPr>
+          <w:rFonts w:ascii="Georgia" w:hAnsi="Georgia"/>
+        </w:rPr>
+        <w:t>16px</w:t>
+      </w:r>
+    </w:p>
+    <w:p>
+      <w:pPr>
+        <w:pStyle w:val="ListParagraph"/>
+        <w:numPr>
+          <w:ilvl w:val="0"/>
+          <w:numId w:val="4"/>
+        </w:numPr>
+        <w:rPr>
+          <w:rFonts w:ascii="Georgia" w:hAnsi="Georgia"/>
+        </w:rPr>
+      </w:pPr>
+      <w:r>
+        <w:rPr>
+          <w:rFonts w:ascii="Georgia" w:hAnsi="Georgia"/>
+        </w:rPr>
+        <w:t>M</w:t>
+      </w:r>
+      <w:r>
+        <w:rPr>
+          <w:rFonts w:ascii="Georgia" w:hAnsi="Georgia"/>
+        </w:rPr>
+        <w:t>enu: font-size: large</w:t>
+      </w:r>
+    </w:p>
+    <w:p>
+      <w:pPr>
+        <w:pStyle w:val="ListParagraph"/>
+        <w:numPr>
+          <w:ilvl w:val="0"/>
+          <w:numId w:val="4"/>
+        </w:numPr>
+        <w:rPr>
+          <w:rFonts w:ascii="Georgia" w:hAnsi="Georgia"/>
+        </w:rPr>
+      </w:pPr>
+      <w:r>
+        <w:rPr>
+          <w:rFonts w:ascii="Georgia" w:hAnsi="Georgia"/>
+        </w:rPr>
+        <w:t>Dates</w:t>
+      </w:r>
+      <w:r>
+        <w:rPr>
+          <w:rFonts w:ascii="Georgia" w:hAnsi="Georgia"/>
+        </w:rPr>
+        <w:t>: font-size: 20px</w:t>
+      </w:r>
+    </w:p>
+    <w:p>
+      <w:pPr>
+        <w:rPr>
+          <w:rFonts w:ascii="Georgia" w:hAnsi="Georgia"/>
+          <w:lang w:val="fr-CA"/>
+        </w:rPr>
+      </w:pPr>
+      <w:r>
+        <w:rPr>
+          <w:rFonts w:ascii="Georgia" w:hAnsi="Georgia"/>
+          <w:noProof/>
+        </w:rPr>
+        <mc:AlternateContent>
+          <mc:Choice Requires="wpi">
+            <w:drawing>
+              <wp:anchor distT="0" distB="0" distL="114300" distR="114300" simplePos="0" relativeHeight="251672576" behindDoc="0" locked="0" layoutInCell="1" allowOverlap="1" wp14:anchorId="634310C6" wp14:editId="6F0B5A7D">
+                <wp:simplePos x="0" y="0"/>
+                <wp:positionH relativeFrom="column">
+                  <wp:posOffset>1264285</wp:posOffset>
+                </wp:positionH>
+                <wp:positionV relativeFrom="paragraph">
+                  <wp:posOffset>730885</wp:posOffset>
+                </wp:positionV>
+                <wp:extent cx="462495" cy="248920"/>
+                <wp:effectExtent l="57150" t="38100" r="0" b="55880"/>
+                <wp:wrapNone/>
+                <wp:docPr id="37" name="Ink 37"/>
+                <wp:cNvGraphicFramePr/>
+                <a:graphic xmlns:a="http://schemas.openxmlformats.org/drawingml/2006/main">
+                  <a:graphicData uri="http://schemas.microsoft.com/office/word/2010/wordprocessingInk">
+                    <w14:contentPart bwMode="auto" r:id="rId15">
+                      <w14:nvContentPartPr>
+                        <w14:cNvContentPartPr/>
+                      </w14:nvContentPartPr>
+                      <w14:xfrm>
+                        <a:off x="0" y="0"/>
+                        <a:ext cx="462495" cy="248920"/>
+                      </w14:xfrm>
+                    </w14:contentPart>
+                  </a:graphicData>
+                </a:graphic>
+              </wp:anchor>
+            </w:drawing>
+          </mc:Choice>
+          <mc:Fallback>
+            <w:pict>
+              <v:shape w14:anchorId="7121B9C9" id="Ink 37" o:spid="_x0000_s1026" type="#_x0000_t75" style="position:absolute;margin-left:98.85pt;margin-top:56.85pt;width:37.8pt;height:21pt;z-index:251672576;visibility:visible;mso-wrap-style:square;mso-wrap-distance-left:9pt;mso-wrap-distance-top:0;mso-wrap-distance-right:9pt;mso-wrap-distance-bottom:0;mso-position-horizontal:absolute;mso-position-horizontal-relative:text;mso-position-vertical:absolute;mso-position-vertical-relative:text" o:gfxdata="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">
+                <v:imagedata r:id="rId16" o:title=""/>
+              </v:shape>
+            </w:pict>
+          </mc:Fallback>
+        </mc:AlternateContent>
+      </w:r>
+      <w:r>
+        <w:rPr>
+          <w:rFonts w:ascii="Georgia" w:hAnsi="Georgia"/>
+          <w:noProof/>
+        </w:rPr>
+        <mc:AlternateContent>
+          <mc:Choice Requires="wpi">
+            <w:drawing>
+              <wp:anchor distT="0" distB="0" distL="114300" distR="114300" simplePos="0" relativeHeight="251659264" behindDoc="0" locked="0" layoutInCell="1" allowOverlap="1" wp14:anchorId="1A67BF49" wp14:editId="3DE9F897">
+                <wp:simplePos x="0" y="0"/>
+                <wp:positionH relativeFrom="column">
+                  <wp:posOffset>1663714</wp:posOffset>
+                </wp:positionH>
+                <wp:positionV relativeFrom="paragraph">
+                  <wp:posOffset>755250</wp:posOffset>
+                </wp:positionV>
+                <wp:extent cx="42480" cy="127800"/>
+                <wp:effectExtent l="57150" t="38100" r="53340" b="43815"/>
+                <wp:wrapNone/>
+                <wp:docPr id="19" name="Ink 19"/>
+                <wp:cNvGraphicFramePr/>
+                <a:graphic xmlns:a="http://schemas.openxmlformats.org/drawingml/2006/main">
+                  <a:graphicData uri="http://schemas.microsoft.com/office/word/2010/wordprocessingInk">
+                    <w14:contentPart bwMode="auto" r:id="rId17">
+                      <w14:nvContentPartPr>
+                        <w14:cNvContentPartPr/>
+                      </w14:nvContentPartPr>
+                      <w14:xfrm>
+                        <a:off x="0" y="0"/>
+                        <a:ext cx="42480" cy="127800"/>
+                      </w14:xfrm>
+                    </w14:contentPart>
+                  </a:graphicData>
+                </a:graphic>
+              </wp:anchor>
+            </w:drawing>
+          </mc:Choice>
+          <mc:Fallback>
+            <w:pict>
+              <v:shape w14:anchorId="09F2E71E" id="Ink 19" o:spid="_x0000_s1026" type="#_x0000_t75" style="position:absolute;margin-left:130.3pt;margin-top:58.75pt;width:4.8pt;height:11.45pt;z-index:251659264;visibility:visible;mso-wrap-style:square;mso-wrap-distance-left:9pt;mso-wrap-distance-top:0;mso-wrap-distance-right:9pt;mso-wrap-distance-bottom:0;mso-position-horizontal:absolute;mso-position-horizontal-relative:text;mso-position-vertical:absolute;mso-position-vertical-relative:text" o:gfxdata="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">
+                <v:imagedata r:id="rId18" o:title=""/>
+              </v:shape>
+            </w:pict>
+          </mc:Fallback>
+        </mc:AlternateContent>
+      </w:r>
+      <w:r>
+        <w:rPr>
+          <w:rFonts w:ascii="Georgia" w:hAnsi="Georgia"/>
+          <w:noProof/>
+        </w:rPr>
+        <w:drawing>
+          <wp:inline distT="0" distB="0" distL="0" distR="0" wp14:anchorId="7885910D" wp14:editId="06BBC49B">
+            <wp:extent cx="5943600" cy="3289300"/>
+            <wp:effectExtent l="0" t="0" r="0" b="6350"/>
+            <wp:docPr id="17" name="Picture 17"/>
+            <wp:cNvGraphicFramePr>
+              <a:graphicFrameLocks xmlns:a="http://schemas.openxmlformats.org/drawingml/2006/main" noChangeAspect="1"/>
+            </wp:cNvGraphicFramePr>
+            <a:graphic xmlns:a="http://schemas.openxmlformats.org/drawingml/2006/main">
+              <a:graphicData uri="http://schemas.openxmlformats.org/drawingml/2006/picture">
+                <pic:pic xmlns:pic="http://schemas.openxmlformats.org/drawingml/2006/picture">
+                  <pic:nvPicPr>
+                    <pic:cNvPr id="1" name=""/>
+                    <pic:cNvPicPr/>
+                  </pic:nvPicPr>
+                  <pic:blipFill>
+                    <a:blip r:embed="rId19"/>
+                    <a:stretch>
+                      <a:fillRect/>
+                    </a:stretch>
+                  </pic:blipFill>
+                  <pic:spPr>
+                    <a:xfrm>
+                      <a:off x="0" y="0"/>
+                      <a:ext cx="5943600" cy="3289300"/>
+                    </a:xfrm>
+                    <a:prstGeom prst="rect">
+                      <a:avLst/>
+                    </a:prstGeom>
+                  </pic:spPr>
+                </pic:pic>
+              </a:graphicData>
+            </a:graphic>
+          </wp:inline>
+        </w:drawing>
+      </w:r>
+    </w:p>
+    <w:p>
+      <w:pPr>
+        <w:rPr>
+          <w:rFonts w:ascii="Georgia" w:hAnsi="Georgia"/>
+          <w:lang w:val="fr-CA"/>
+        </w:rPr>
+      </w:pPr>
+      <w:r>
+        <w:rPr>
+          <w:rFonts w:ascii="Georgia" w:hAnsi="Georgia"/>
+          <w:noProof/>
+        </w:rPr>
+        <w:drawing>
+          <wp:inline distT="0" distB="0" distL="0" distR="0" wp14:anchorId="3222B4A7" wp14:editId="28E2A559">
+            <wp:extent cx="5943600" cy="2699385"/>
+            <wp:effectExtent l="0" t="0" r="0" b="5715"/>
+            <wp:docPr id="16" name="Picture 16"/>
+            <wp:cNvGraphicFramePr>
+              <a:graphicFrameLocks xmlns:a="http://schemas.openxmlformats.org/drawingml/2006/main" noChangeAspect="1"/>
+            </wp:cNvGraphicFramePr>
+            <a:graphic xmlns:a="http://schemas.openxmlformats.org/drawingml/2006/main">
+              <a:graphicData uri="http://schemas.openxmlformats.org/drawingml/2006/picture">
+                <pic:pic xmlns:pic="http://schemas.openxmlformats.org/drawingml/2006/picture">
+                  <pic:nvPicPr>
+                    <pic:cNvPr id="1" name=""/>
+                    <pic:cNvPicPr/>
+                  </pic:nvPicPr>
+                  <pic:blipFill>
+                    <a:blip r:embed="rId20"/>
+                    <a:stretch>
+                      <a:fillRect/>
+                    </a:stretch>
+                  </pic:blipFill>
+                  <pic:spPr>
+                    <a:xfrm>
+                      <a:off x="0" y="0"/>
+                      <a:ext cx="5943600" cy="2699385"/>
+                    </a:xfrm>
+                    <a:prstGeom prst="rect">
+                      <a:avLst/>
+                    </a:prstGeom>
+                  </pic:spPr>
+                </pic:pic>
+              </a:graphicData>
+            </a:graphic>
+          </wp:inline>
+        </w:drawing>
+      </w:r>
+    </w:p>
+    <w:p>
+      <w:pPr>
+        <w:rPr>
+          <w:rFonts w:ascii="Georgia" w:hAnsi="Georgia"/>
+          <w:lang w:val="fr-CA"/>
+        </w:rPr>
+      </w:pPr>
+    </w:p>
+    <w:p>
+      <w:pPr>
+        <w:rPr>
+          <w:rFonts w:ascii="Georgia" w:hAnsi="Georgia"/>
+          <w:lang w:val="fr-CA"/>
+        </w:rPr>
+      </w:pPr>
+      <w:r>
+        <w:rPr>
+          <w:rFonts w:ascii="Georgia" w:hAnsi="Georgia"/>
+          <w:lang w:val="fr-CA"/>
+        </w:rPr>
+        <w:br w:type="page"/>
+      </w:r>
+    </w:p>
+    <w:p>
+      <w:pPr>
+        <w:rPr>
+          <w:rFonts w:ascii="Georgia" w:hAnsi="Georgia"/>
+          <w:lang w:val="fr-CA"/>
+        </w:rPr>
+      </w:pPr>
+      <w:r>
+        <w:rPr>
+          <w:rFonts w:ascii="Georgia" w:hAnsi="Georgia"/>
+          <w:lang w:val="fr-CA"/>
+        </w:rPr>
+        <w:lastRenderedPageBreak/>
+        <w:t>Médiagraphie</w:t>
+      </w:r>
+      <w:r>
+        <w:rPr>
+          <w:rFonts w:ascii="Georgia" w:hAnsi="Georgia"/>
+          <w:lang w:val="fr-CA"/>
+        </w:rPr>
+        <w:t> :</w:t>
+      </w:r>
+    </w:p>
+    <w:p>
+      <w:pPr>
+        <w:pStyle w:val="ListParagraph"/>
+        <w:numPr>
+          <w:ilvl w:val="0"/>
+          <w:numId w:val="4"/>
+        </w:numPr>
+        <w:rPr>
+          <w:rFonts w:ascii="Georgia" w:hAnsi="Georgia"/>
+          <w:lang w:val="fr-CA"/>
+        </w:rPr>
+      </w:pPr>
+      <w:r>
+        <w:rPr>
+          <w:rFonts w:ascii="Georgia" w:hAnsi="Georgia"/>
+          <w:lang w:val="fr-CA"/>
+        </w:rPr>
+        <w:t>W3School</w:t>
+      </w:r>
+      <w:r>
+        <w:rPr>
+          <w:rFonts w:ascii="Georgia" w:hAnsi="Georgia"/>
+          <w:lang w:val="fr-CA"/>
+        </w:rPr>
+        <w:t xml:space="preserve">, </w:t>
+      </w:r>
+      <w:r>
+        <w:rPr>
+          <w:rFonts w:ascii="Georgia" w:hAnsi="Georgia"/>
+          <w:lang w:val="fr-CA"/>
+        </w:rPr>
+        <w:t>La documentation du site en entier,</w:t>
+      </w:r>
+      <w:r>
+        <w:rPr>
+          <w:rFonts w:ascii="Georgia" w:hAnsi="Georgia"/>
+          <w:lang w:val="fr-CA"/>
+        </w:rPr>
+        <w:t>[</w:t>
+      </w:r>
+      <w:hyperlink r:id="rId21" w:history="1">
         <w:r>
           <w:rPr>
-            <w:rStyle w:val="Hyperlink"/>
-            <w:lang w:val="fr-CA"/>
-          </w:rPr>
-          <w:t>https://css-tricks.com/snippets/css/a-guide-to-flexbox/</w:t>
-        </w:r>
-      </w:hyperlink>
-    </w:p>
-    <w:p>
-      <w:pPr>
-        <w:rPr>
-          <w:lang w:val="fr-CA"/>
-        </w:rPr>
-      </w:pPr>
-      <w:hyperlink r:id="rId13" w:history="1">
-        <w:r>
-          <w:rPr>
-            <w:rStyle w:val="Hyperlink"/>
+            <w:rFonts w:ascii="Georgia" w:hAnsi="Georgia"/>
             <w:lang w:val="fr-CA"/>
           </w:rPr>
           <w:t>https://www.w3schools.com</w:t>
         </w:r>
       </w:hyperlink>
-    </w:p>
-    <w:p>
-      <w:pPr>
-        <w:rPr>
-          <w:lang w:val="fr-CA"/>
-        </w:rPr>
-      </w:pPr>
-    </w:p>
-    <w:p>
-      <w:pPr>
-        <w:rPr>
-          <w:lang w:val="fr-CA"/>
-        </w:rPr>
-      </w:pPr>
-      <w:proofErr w:type="spellStart"/>
-      <w:r>
-        <w:rPr>
-          <w:lang w:val="fr-CA"/>
-        </w:rPr>
-        <w:t>Token</w:t>
-      </w:r>
-      <w:proofErr w:type="spellEnd"/>
-      <w:r>
-        <w:rPr>
-          <w:lang w:val="fr-CA"/>
-        </w:rPr>
-        <w:t xml:space="preserve"> : </w:t>
-      </w:r>
-    </w:p>
-    <w:p>
-      <w:pPr>
-        <w:rPr>
-          <w:lang w:val="fr-CA"/>
-        </w:rPr>
-      </w:pPr>
+      <w:r>
+        <w:rPr>
+          <w:rFonts w:ascii="Georgia" w:hAnsi="Georgia"/>
+          <w:lang w:val="fr-CA"/>
+        </w:rPr>
+        <w:t>], Consulté le</w:t>
+      </w:r>
+      <w:r>
+        <w:rPr>
+          <w:rFonts w:ascii="Georgia" w:hAnsi="Georgia"/>
+          <w:lang w:val="fr-CA"/>
+        </w:rPr>
+        <w:t xml:space="preserve"> 22.03.2022</w:t>
+      </w:r>
+      <w:r>
+        <w:rPr>
+          <w:rFonts w:ascii="Georgia" w:hAnsi="Georgia"/>
+          <w:lang w:val="fr-CA"/>
+        </w:rPr>
+        <w:cr/>
+      </w:r>
+    </w:p>
+    <w:p>
+      <w:pPr>
+        <w:pStyle w:val="ListParagraph"/>
+        <w:numPr>
+          <w:ilvl w:val="0"/>
+          <w:numId w:val="4"/>
+        </w:numPr>
+        <w:rPr>
+          <w:rFonts w:ascii="Georgia" w:hAnsi="Georgia"/>
+        </w:rPr>
+      </w:pPr>
+      <w:r>
+        <w:rPr>
+          <w:rFonts w:ascii="Georgia" w:hAnsi="Georgia"/>
+        </w:rPr>
+        <w:t>CSS-TRICKS, “</w:t>
+      </w:r>
+      <w:r>
+        <w:rPr>
+          <w:rFonts w:ascii="Georgia" w:hAnsi="Georgia"/>
+        </w:rPr>
+        <w:t>A Complete Guide to Flexbox</w:t>
+      </w:r>
+      <w:r>
+        <w:rPr>
+          <w:rFonts w:ascii="Georgia" w:hAnsi="Georgia"/>
+        </w:rPr>
+        <w:t>”, Publié avril 8, 2013 par Chris Coyier, [</w:t>
+      </w:r>
+      <w:hyperlink r:id="rId22" w:history="1">
+        <w:r>
+          <w:rPr>
+            <w:rFonts w:ascii="Georgia" w:hAnsi="Georgia"/>
+          </w:rPr>
+          <w:t>https://css-tricks.com/snippets/css/a-guide-to-flexbox/</w:t>
+        </w:r>
+      </w:hyperlink>
+      <w:r>
+        <w:rPr>
+          <w:rFonts w:ascii="Georgia" w:hAnsi="Georgia"/>
+        </w:rPr>
+        <w:t xml:space="preserve">], Consulté le </w:t>
+      </w:r>
+      <w:r>
+        <w:rPr>
+          <w:rFonts w:ascii="Georgia" w:hAnsi="Georgia"/>
+        </w:rPr>
+        <w:t>2</w:t>
+      </w:r>
+      <w:r>
+        <w:rPr>
+          <w:rFonts w:ascii="Georgia" w:hAnsi="Georgia"/>
+        </w:rPr>
+        <w:t>2</w:t>
+      </w:r>
+      <w:r>
+        <w:rPr>
+          <w:rFonts w:ascii="Georgia" w:hAnsi="Georgia"/>
+        </w:rPr>
+        <w:t>.03.2022</w:t>
+      </w:r>
     </w:p>
     <w:sectPr>
       <w:pgSz w:w="12240" w:h="15840"/>
-      <w:pgMar w:top="1440" w:right="1440" w:bottom="1440" w:left="1440" w:header="708" w:footer="708" w:gutter="0"/>
+      <w:pgMar w:top="720" w:right="720" w:bottom="720" w:left="720" w:header="708" w:footer="708" w:gutter="0"/>
       <w:cols w:space="708"/>
       <w:docGrid w:linePitch="360"/>
     </w:sectPr>
@@ -984,6 +2092,92 @@
 <file path=word/numbering.xml><?xml version="1.0" encoding="utf-8"?>
 <w:numbering xmlns:wpc="http://schemas.microsoft.com/office/word/2010/wordprocessingCanvas" xmlns:cx="http://schemas.microsoft.com/office/drawing/2014/chartex" xmlns:cx1="http://schemas.microsoft.com/office/drawing/2015/9/8/chartex" xmlns:cx2="http://schemas.microsoft.com/office/drawing/2015/10/21/chartex" xmlns:cx3="http://schemas.microsoft.com/office/drawing/2016/5/9/chartex" xmlns:cx4="http://schemas.microsoft.com/office/drawing/2016/5/10/chartex" xmlns:cx5="http://schemas.microsoft.com/office/drawing/2016/5/11/chartex" xmlns:cx6="http://schemas.microsoft.com/office/drawing/2016/5/12/chartex" xmlns:cx7="http://schemas.microsoft.com/office/drawing/2016/5/13/chartex" xmlns:cx8="http://schemas.microsoft.com/office/drawing/2016/5/14/chartex" xmlns:mc="http://schemas.openxmlformats.org/markup-compatibility/2006" xmlns:aink="http://schemas.microsoft.com/office/drawing/2016/ink" xmlns:am3d="http://schemas.microsoft.com/office/drawing/2017/model3d" xmlns:o="urn:schemas-microsoft-com:office:office" xmlns:r="http://schemas.openxmlformats.org/officeDocument/2006/relationships" xmlns:m="http://schemas.openxmlformats.org/officeDocument/2006/math" xmlns:v="urn:schemas-microsoft-com:vml" xmlns:wp14="http://schemas.microsoft.com/office/word/2010/wordprocessingDrawing" xmlns:wp="http://schemas.openxmlformats.org/drawingml/2006/wordprocessingDrawing" xmlns:w10="urn:schemas-microsoft-com:office:word" xmlns:w="http://schemas.openxmlformats.org/wordprocessingml/2006/main" xmlns:w14="http://schemas.microsoft.com/office/word/2010/wordml" xmlns:w15="http://schemas.microsoft.com/office/word/2012/wordml" xmlns:w16cex="http://schemas.microsoft.com/office/word/2018/wordml/cex" xmlns:w16cid="http://schemas.microsoft.com/office/word/2016/wordml/cid" xmlns:w16="http://schemas.microsoft.com/office/word/2018/wordml" xmlns:w16sdtdh="http://schemas.microsoft.com/office/word/2020/wordml/sdtdatahash" xmlns:w16se="http://schemas.microsoft.com/office/word/2015/wordml/symex" xmlns:wpg="http://schemas.microsoft.com/office/word/2010/wordprocessingGroup" xmlns:wpi="http://schemas.microsoft.com/office/word/2010/wordprocessingInk" xmlns:wne="http://schemas.microsoft.com/office/word/2006/wordml" xmlns:wps="http://schemas.microsoft.com/office/word/2010/wordprocessingShape" mc:Ignorable="w14 w15 w16se w16cid w16 w16cex w16sdtdh wp14">
   <w:abstractNum w:abstractNumId="0" w15:restartNumberingAfterBreak="0">
+    <w:nsid w:val="47F0166E"/>
+    <w:multiLevelType w:val="hybridMultilevel"/>
+    <w:tmpl w:val="4998A728"/>
+    <w:lvl w:ilvl="0" w:tplc="1009000F">
+      <w:start w:val="1"/>
+      <w:numFmt w:val="decimal"/>
+      <w:lvlText w:val="%1."/>
+      <w:lvlJc w:val="left"/>
+      <w:pPr>
+        <w:ind w:left="720" w:hanging="360"/>
+      </w:pPr>
+    </w:lvl>
+    <w:lvl w:ilvl="1" w:tplc="10090019" w:tentative="1">
+      <w:start w:val="1"/>
+      <w:numFmt w:val="lowerLetter"/>
+      <w:lvlText w:val="%2."/>
+      <w:lvlJc w:val="left"/>
+      <w:pPr>
+        <w:ind w:left="1440" w:hanging="360"/>
+      </w:pPr>
+    </w:lvl>
+    <w:lvl w:ilvl="2" w:tplc="1009001B" w:tentative="1">
+      <w:start w:val="1"/>
+      <w:numFmt w:val="lowerRoman"/>
+      <w:lvlText w:val="%3."/>
+      <w:lvlJc w:val="right"/>
+      <w:pPr>
+        <w:ind w:left="2160" w:hanging="180"/>
+      </w:pPr>
+    </w:lvl>
+    <w:lvl w:ilvl="3" w:tplc="1009000F" w:tentative="1">
+      <w:start w:val="1"/>
+      <w:numFmt w:val="decimal"/>
+      <w:lvlText w:val="%4."/>
+      <w:lvlJc w:val="left"/>
+      <w:pPr>
+        <w:ind w:left="2880" w:hanging="360"/>
+      </w:pPr>
+    </w:lvl>
+    <w:lvl w:ilvl="4" w:tplc="10090019" w:tentative="1">
+      <w:start w:val="1"/>
+      <w:numFmt w:val="lowerLetter"/>
+      <w:lvlText w:val="%5."/>
+      <w:lvlJc w:val="left"/>
+      <w:pPr>
+        <w:ind w:left="3600" w:hanging="360"/>
+      </w:pPr>
+    </w:lvl>
+    <w:lvl w:ilvl="5" w:tplc="1009001B" w:tentative="1">
+      <w:start w:val="1"/>
+      <w:numFmt w:val="lowerRoman"/>
+      <w:lvlText w:val="%6."/>
+      <w:lvlJc w:val="right"/>
+      <w:pPr>
+        <w:ind w:left="4320" w:hanging="180"/>
+      </w:pPr>
+    </w:lvl>
+    <w:lvl w:ilvl="6" w:tplc="1009000F" w:tentative="1">
+      <w:start w:val="1"/>
+      <w:numFmt w:val="decimal"/>
+      <w:lvlText w:val="%7."/>
+      <w:lvlJc w:val="left"/>
+      <w:pPr>
+        <w:ind w:left="5040" w:hanging="360"/>
+      </w:pPr>
+    </w:lvl>
+    <w:lvl w:ilvl="7" w:tplc="10090019" w:tentative="1">
+      <w:start w:val="1"/>
+      <w:numFmt w:val="lowerLetter"/>
+      <w:lvlText w:val="%8."/>
+      <w:lvlJc w:val="left"/>
+      <w:pPr>
+        <w:ind w:left="5760" w:hanging="360"/>
+      </w:pPr>
+    </w:lvl>
+    <w:lvl w:ilvl="8" w:tplc="1009001B" w:tentative="1">
+      <w:start w:val="1"/>
+      <w:numFmt w:val="lowerRoman"/>
+      <w:lvlText w:val="%9."/>
+      <w:lvlJc w:val="right"/>
+      <w:pPr>
+        <w:ind w:left="6480" w:hanging="180"/>
+      </w:pPr>
+    </w:lvl>
+  </w:abstractNum>
+  <w:abstractNum w:abstractNumId="1" w15:restartNumberingAfterBreak="0">
     <w:nsid w:val="48D01FFD"/>
     <w:multiLevelType w:val="multilevel"/>
     <w:tmpl w:val="0409001F"/>
@@ -1069,8 +2263,216 @@
       </w:pPr>
     </w:lvl>
   </w:abstractNum>
+  <w:abstractNum w:abstractNumId="2" w15:restartNumberingAfterBreak="0">
+    <w:nsid w:val="50B8722B"/>
+    <w:multiLevelType w:val="hybridMultilevel"/>
+    <w:tmpl w:val="616A94B0"/>
+    <w:lvl w:ilvl="0" w:tplc="10090001">
+      <w:start w:val="1"/>
+      <w:numFmt w:val="bullet"/>
+      <w:lvlText w:val=""/>
+      <w:lvlJc w:val="left"/>
+      <w:pPr>
+        <w:ind w:left="720" w:hanging="360"/>
+      </w:pPr>
+      <w:rPr>
+        <w:rFonts w:ascii="Symbol" w:hAnsi="Symbol" w:hint="default"/>
+      </w:rPr>
+    </w:lvl>
+    <w:lvl w:ilvl="1" w:tplc="10090003" w:tentative="1">
+      <w:start w:val="1"/>
+      <w:numFmt w:val="bullet"/>
+      <w:lvlText w:val="o"/>
+      <w:lvlJc w:val="left"/>
+      <w:pPr>
+        <w:ind w:left="1440" w:hanging="360"/>
+      </w:pPr>
+      <w:rPr>
+        <w:rFonts w:ascii="Courier New" w:hAnsi="Courier New" w:cs="Courier New" w:hint="default"/>
+      </w:rPr>
+    </w:lvl>
+    <w:lvl w:ilvl="2" w:tplc="10090005" w:tentative="1">
+      <w:start w:val="1"/>
+      <w:numFmt w:val="bullet"/>
+      <w:lvlText w:val=""/>
+      <w:lvlJc w:val="left"/>
+      <w:pPr>
+        <w:ind w:left="2160" w:hanging="360"/>
+      </w:pPr>
+      <w:rPr>
+        <w:rFonts w:ascii="Wingdings" w:hAnsi="Wingdings" w:hint="default"/>
+      </w:rPr>
+    </w:lvl>
+    <w:lvl w:ilvl="3" w:tplc="10090001" w:tentative="1">
+      <w:start w:val="1"/>
+      <w:numFmt w:val="bullet"/>
+      <w:lvlText w:val=""/>
+      <w:lvlJc w:val="left"/>
+      <w:pPr>
+        <w:ind w:left="2880" w:hanging="360"/>
+      </w:pPr>
+      <w:rPr>
+        <w:rFonts w:ascii="Symbol" w:hAnsi="Symbol" w:hint="default"/>
+      </w:rPr>
+    </w:lvl>
+    <w:lvl w:ilvl="4" w:tplc="10090003" w:tentative="1">
+      <w:start w:val="1"/>
+      <w:numFmt w:val="bullet"/>
+      <w:lvlText w:val="o"/>
+      <w:lvlJc w:val="left"/>
+      <w:pPr>
+        <w:ind w:left="3600" w:hanging="360"/>
+      </w:pPr>
+      <w:rPr>
+        <w:rFonts w:ascii="Courier New" w:hAnsi="Courier New" w:cs="Courier New" w:hint="default"/>
+      </w:rPr>
+    </w:lvl>
+    <w:lvl w:ilvl="5" w:tplc="10090005" w:tentative="1">
+      <w:start w:val="1"/>
+      <w:numFmt w:val="bullet"/>
+      <w:lvlText w:val=""/>
+      <w:lvlJc w:val="left"/>
+      <w:pPr>
+        <w:ind w:left="4320" w:hanging="360"/>
+      </w:pPr>
+      <w:rPr>
+        <w:rFonts w:ascii="Wingdings" w:hAnsi="Wingdings" w:hint="default"/>
+      </w:rPr>
+    </w:lvl>
+    <w:lvl w:ilvl="6" w:tplc="10090001" w:tentative="1">
+      <w:start w:val="1"/>
+      <w:numFmt w:val="bullet"/>
+      <w:lvlText w:val=""/>
+      <w:lvlJc w:val="left"/>
+      <w:pPr>
+        <w:ind w:left="5040" w:hanging="360"/>
+      </w:pPr>
+      <w:rPr>
+        <w:rFonts w:ascii="Symbol" w:hAnsi="Symbol" w:hint="default"/>
+      </w:rPr>
+    </w:lvl>
+    <w:lvl w:ilvl="7" w:tplc="10090003" w:tentative="1">
+      <w:start w:val="1"/>
+      <w:numFmt w:val="bullet"/>
+      <w:lvlText w:val="o"/>
+      <w:lvlJc w:val="left"/>
+      <w:pPr>
+        <w:ind w:left="5760" w:hanging="360"/>
+      </w:pPr>
+      <w:rPr>
+        <w:rFonts w:ascii="Courier New" w:hAnsi="Courier New" w:cs="Courier New" w:hint="default"/>
+      </w:rPr>
+    </w:lvl>
+    <w:lvl w:ilvl="8" w:tplc="10090005" w:tentative="1">
+      <w:start w:val="1"/>
+      <w:numFmt w:val="bullet"/>
+      <w:lvlText w:val=""/>
+      <w:lvlJc w:val="left"/>
+      <w:pPr>
+        <w:ind w:left="6480" w:hanging="360"/>
+      </w:pPr>
+      <w:rPr>
+        <w:rFonts w:ascii="Wingdings" w:hAnsi="Wingdings" w:hint="default"/>
+      </w:rPr>
+    </w:lvl>
+  </w:abstractNum>
+  <w:abstractNum w:abstractNumId="3" w15:restartNumberingAfterBreak="0">
+    <w:nsid w:val="76027748"/>
+    <w:multiLevelType w:val="multilevel"/>
+    <w:tmpl w:val="0409001F"/>
+    <w:lvl w:ilvl="0">
+      <w:start w:val="1"/>
+      <w:numFmt w:val="decimal"/>
+      <w:lvlText w:val="%1."/>
+      <w:lvlJc w:val="left"/>
+      <w:pPr>
+        <w:ind w:left="1080" w:hanging="360"/>
+      </w:pPr>
+    </w:lvl>
+    <w:lvl w:ilvl="1">
+      <w:start w:val="1"/>
+      <w:numFmt w:val="decimal"/>
+      <w:lvlText w:val="%1.%2."/>
+      <w:lvlJc w:val="left"/>
+      <w:pPr>
+        <w:ind w:left="1512" w:hanging="432"/>
+      </w:pPr>
+    </w:lvl>
+    <w:lvl w:ilvl="2">
+      <w:start w:val="1"/>
+      <w:numFmt w:val="decimal"/>
+      <w:lvlText w:val="%1.%2.%3."/>
+      <w:lvlJc w:val="left"/>
+      <w:pPr>
+        <w:ind w:left="1944" w:hanging="504"/>
+      </w:pPr>
+    </w:lvl>
+    <w:lvl w:ilvl="3">
+      <w:start w:val="1"/>
+      <w:numFmt w:val="decimal"/>
+      <w:lvlText w:val="%1.%2.%3.%4."/>
+      <w:lvlJc w:val="left"/>
+      <w:pPr>
+        <w:ind w:left="2448" w:hanging="648"/>
+      </w:pPr>
+    </w:lvl>
+    <w:lvl w:ilvl="4">
+      <w:start w:val="1"/>
+      <w:numFmt w:val="decimal"/>
+      <w:lvlText w:val="%1.%2.%3.%4.%5."/>
+      <w:lvlJc w:val="left"/>
+      <w:pPr>
+        <w:ind w:left="2952" w:hanging="792"/>
+      </w:pPr>
+    </w:lvl>
+    <w:lvl w:ilvl="5">
+      <w:start w:val="1"/>
+      <w:numFmt w:val="decimal"/>
+      <w:lvlText w:val="%1.%2.%3.%4.%5.%6."/>
+      <w:lvlJc w:val="left"/>
+      <w:pPr>
+        <w:ind w:left="3456" w:hanging="936"/>
+      </w:pPr>
+    </w:lvl>
+    <w:lvl w:ilvl="6">
+      <w:start w:val="1"/>
+      <w:numFmt w:val="decimal"/>
+      <w:lvlText w:val="%1.%2.%3.%4.%5.%6.%7."/>
+      <w:lvlJc w:val="left"/>
+      <w:pPr>
+        <w:ind w:left="3960" w:hanging="1080"/>
+      </w:pPr>
+    </w:lvl>
+    <w:lvl w:ilvl="7">
+      <w:start w:val="1"/>
+      <w:numFmt w:val="decimal"/>
+      <w:lvlText w:val="%1.%2.%3.%4.%5.%6.%7.%8."/>
+      <w:lvlJc w:val="left"/>
+      <w:pPr>
+        <w:ind w:left="4464" w:hanging="1224"/>
+      </w:pPr>
+    </w:lvl>
+    <w:lvl w:ilvl="8">
+      <w:start w:val="1"/>
+      <w:numFmt w:val="decimal"/>
+      <w:lvlText w:val="%1.%2.%3.%4.%5.%6.%7.%8.%9."/>
+      <w:lvlJc w:val="left"/>
+      <w:pPr>
+        <w:ind w:left="5040" w:hanging="1440"/>
+      </w:pPr>
+    </w:lvl>
+  </w:abstractNum>
   <w:num w:numId="1">
+    <w:abstractNumId w:val="1"/>
+  </w:num>
+  <w:num w:numId="2">
     <w:abstractNumId w:val="0"/>
+  </w:num>
+  <w:num w:numId="3">
+    <w:abstractNumId w:val="3"/>
+  </w:num>
+  <w:num w:numId="4">
+    <w:abstractNumId w:val="2"/>
   </w:num>
 </w:numbering>
 </file>
@@ -1622,6 +3024,95 @@
 </w:styles>
 </file>
 
+<file path=word/ink/ink1.xml><?xml version="1.0" encoding="utf-8"?>
+<inkml:ink xmlns:inkml="http://www.w3.org/2003/InkML">
+  <inkml:definitions>
+    <inkml:context xml:id="ctx0">
+      <inkml:inkSource xml:id="inkSrc0">
+        <inkml:traceFormat>
+          <inkml:channel name="X" type="integer" min="-2.14748E9" max="2.14748E9" units="cm"/>
+          <inkml:channel name="Y" type="integer" min="-2.14748E9" max="2.14748E9" units="cm"/>
+        </inkml:traceFormat>
+        <inkml:channelProperties>
+          <inkml:channelProperty channel="X" name="resolution" value="1000" units="1/cm"/>
+          <inkml:channelProperty channel="Y" name="resolution" value="1000" units="1/cm"/>
+        </inkml:channelProperties>
+      </inkml:inkSource>
+      <inkml:timestamp xml:id="ts0" timeString="2022-03-23T20:54:41.015"/>
+    </inkml:context>
+    <inkml:brush xml:id="br0">
+      <inkml:brushProperty name="width" value="0.05036" units="cm"/>
+      <inkml:brushProperty name="height" value="0.05036" units="cm"/>
+      <inkml:brushProperty name="color" value="#E71224"/>
+      <inkml:brushProperty name="ignorePressure" value="1"/>
+    </inkml:brush>
+  </inkml:definitions>
+  <inkml:trace contextRef="#ctx0" brushRef="#br0">0 0,'0'0</inkml:trace>
+</inkml:ink>
+</file>
+
+<file path=word/ink/ink2.xml><?xml version="1.0" encoding="utf-8"?>
+<inkml:ink xmlns:inkml="http://www.w3.org/2003/InkML">
+  <inkml:definitions>
+    <inkml:context xml:id="ctx0">
+      <inkml:inkSource xml:id="inkSrc0">
+        <inkml:traceFormat>
+          <inkml:channel name="X" type="integer" min="-2.14748E9" max="2.14748E9" units="cm"/>
+          <inkml:channel name="Y" type="integer" min="-2.14748E9" max="2.14748E9" units="cm"/>
+        </inkml:traceFormat>
+        <inkml:channelProperties>
+          <inkml:channelProperty channel="X" name="resolution" value="1000" units="1/cm"/>
+          <inkml:channelProperty channel="Y" name="resolution" value="1000" units="1/cm"/>
+        </inkml:channelProperties>
+      </inkml:inkSource>
+      <inkml:timestamp xml:id="ts0" timeString="2022-03-23T20:54:19.512"/>
+    </inkml:context>
+    <inkml:brush xml:id="br0">
+      <inkml:brushProperty name="width" value="0.05" units="cm"/>
+      <inkml:brushProperty name="height" value="0.05" units="cm"/>
+      <inkml:brushProperty name="color" value="#E71224"/>
+      <inkml:brushProperty name="ignorePressure" value="1"/>
+    </inkml:brush>
+  </inkml:definitions>
+  <inkml:trace contextRef="#ctx0" brushRef="#br0">1 118,'1'1,"1"0,-1 0,0 0,1 0,-1 0,0 1,0-1,0 1,0-1,0 1,0-1,0 1,0-1,0 1,-1 0,1 0,0 3,9 33,11 76,-5 1,-10-58,4 85,0-76,-7-52</inkml:trace>
+  <inkml:trace contextRef="#ctx0" brushRef="#br0" timeOffset="1951.4">1 101,'16'0,"9"-1,0 1,0 2,0 0,34 9,-53-9,1 0,-1 0,1 1,-1 0,0 0,0 0,0 1,-1 0,1 0,-1 0,0 1,0 0,0 0,-1 0,0 1,0-1,0 1,-1 0,1 0,4 13,16 42,-15-42,-1 0,-1 0,0 1,-1 0,-2 0,0 0,-1 0,1 25,-4-40,-1 0,0 0,0-1,0 1,0 0,-1-1,1 1,-1-1,0 1,-1-1,1 0,-1 0,0 0,0 0,0-1,0 1,-1-1,1 1,-9 4,-1-1,0 0,-1-1,0 0,-28 7,-25 10,58-19</inkml:trace>
+  <inkml:trace contextRef="#ctx0" brushRef="#br0" timeOffset="3702.18">495 333,'-8'0,"-1"0,1 1,0 0,-1 0,1 1,0 0,0 0,0 1,0 0,0 0,1 1,-11 7,15-9,0 1,0 0,1 0,-1 0,0 0,1 0,0 0,0 1,0-1,0 1,0 0,1-1,0 1,0 0,0 0,0 0,0 0,1 0,0 0,-1 0,2 0,-1 0,0 0,1 0,0 0,0 0,0-1,2 6,-1-3,1 0,0 0,0 0,1-1,0 1,0-1,0 0,0 0,1 0,0 0,0-1,10 7,-12-9,0 0,0 0,0 0,0-1,0 1,0-1,0 0,0 0,1 0,-1 0,1-1,-1 1,0-1,1 0,-1 0,1 0,-1 0,1-1,-1 1,0-1,1 0,-1 0,0 0,0 0,1-1,3-2,-4 1,0 0,0-1,-1 1,1-1,-1 0,0 0,0 0,0 0,0 0,-1 0,0-1,0 1,0 0,0-1,0 1,-1 0,0-1,0 1,0-1,-2-5,1-3,-1-1,0 0,-1 1,-1 0,-7-18,32 104,-17-61,0 0,1 0,1 0,0-1,0 0,1 0,16 19,-2-19,-9-8</inkml:trace>
+  <inkml:trace contextRef="#ctx0" brushRef="#br0" timeOffset="4354.32">511 1,'1'0,"0"1,1-1,-1 1,0 0,0 0,0-1,1 1,-1 0,0 0,0 0,0 0,-1 1,1-1,0 0,0 0,-1 0,1 1,0 1,15 33,-12-26,96 248,-95-243,0-1,1 0,1 0,0 0,16 20,-20-31</inkml:trace>
+  <inkml:trace contextRef="#ctx0" brushRef="#br0" timeOffset="5020.46">544 249,'0'-3,"3"0,3-1,1-2,3 1,1 0,0-2,0 1,1 2,2-3,1 1,-3-1,1 0,-3-1,-3 0</inkml:trace>
+  <inkml:trace contextRef="#ctx0" brushRef="#br0" timeOffset="6636.84">874 299,'3'-1,"1"1,0-1,-1 0,1-1,0 1,-1-1,0 1,1-1,-1 0,0 0,0 0,0-1,0 1,0-1,-1 0,1 1,-1-1,0 0,1-1,-2 1,1 0,0-1,0 1,-1-1,0 1,0-1,0 1,0-1,-1 0,1 0,-1 0,0 1,0-1,0 0,-1 0,1 1,-1-1,0 0,0 1,0-1,-1 0,-2-5,-1 2,-1 1,1 0,-1 0,0 0,0 1,-1 0,1 0,-1 0,0 1,-8-3,12 6,1 0,0 0,-1 0,1 1,0-1,-1 1,1-1,-1 1,1 0,-1 0,1 0,-1 0,1 1,0-1,-1 1,1 0,-1-1,1 1,0 0,0 0,0 0,-1 1,1-1,0 0,0 1,1 0,-1-1,0 1,0 0,1 0,-1 0,1 0,0 0,-1 0,1 0,0 1,-1 2,-3 7,1 1,0-1,1 0,0 1,1 0,0 0,1 0,0 0,1 0,1 0,0 0,4 16,-4-22,1 0,0 1,0-1,1 0,0 0,0-1,1 1,-1-1,1 0,1 1,-1-2,1 1,0 0,0-1,1 0,0-1,0 1,0-1,0 0,1 0,-1-1,15 5,-9-5,0-1,0-1,0 0,0 0,17-2,-9 0,-6 1</inkml:trace>
+  <inkml:trace contextRef="#ctx0" brushRef="#br0" timeOffset="8085.17">1171 51,'-19'62,"13"-32,0 1,2 0,1 0,2 0,1 0,7 53,-1-58,-2-15</inkml:trace>
+  <inkml:trace contextRef="#ctx0" brushRef="#br0" timeOffset="8821.48">1138 68,'3'0,"4"0,3 0,3 0,2 0,1-3,1-1,0 1,0 0,0 1,-2 1</inkml:trace>
+  <inkml:trace contextRef="#ctx0" brushRef="#br0" timeOffset="9599.12">1171 381,'3'0,"4"0,3 0,3 0,2 0,1 0,-2 0</inkml:trace>
+</inkml:ink>
+</file>
+
+<file path=word/ink/ink3.xml><?xml version="1.0" encoding="utf-8"?>
+<inkml:ink xmlns:inkml="http://www.w3.org/2003/InkML">
+  <inkml:definitions>
+    <inkml:context xml:id="ctx0">
+      <inkml:inkSource xml:id="inkSrc0">
+        <inkml:traceFormat>
+          <inkml:channel name="X" type="integer" min="-2.14748E9" max="2.14748E9" units="cm"/>
+          <inkml:channel name="Y" type="integer" min="-2.14748E9" max="2.14748E9" units="cm"/>
+        </inkml:traceFormat>
+        <inkml:channelProperties>
+          <inkml:channelProperty channel="X" name="resolution" value="1000" units="1/cm"/>
+          <inkml:channelProperty channel="Y" name="resolution" value="1000" units="1/cm"/>
+        </inkml:channelProperties>
+      </inkml:inkSource>
+      <inkml:timestamp xml:id="ts0" timeString="2022-03-23T20:53:56.870"/>
+    </inkml:context>
+    <inkml:brush xml:id="br0">
+      <inkml:brushProperty name="width" value="0.04987" units="cm"/>
+      <inkml:brushProperty name="height" value="0.04987" units="cm"/>
+      <inkml:brushProperty name="color" value="#E71224"/>
+      <inkml:brushProperty name="ignorePressure" value="1"/>
+    </inkml:brush>
+  </inkml:definitions>
+  <inkml:trace contextRef="#ctx0" brushRef="#br0">95 1,'-1'5,"-1"0,0 0,0 0,-1-1,1 1,-1-1,0 1,0-1,-6 7,-5 7,1 1,7-11,0 1,1-1,0 1,-6 16,10-22,0-1,0 1,1 0,-1 0,1 0,0-1,0 1,0 0,0 0,1 0,-1 0,1 0,-1-1,1 1,0 0,0-1,0 1,1 0,-1-1,1 1,1 1,95 131,-93-127</inkml:trace>
+</inkml:ink>
+</file>
+
 <file path=word/theme/theme1.xml><?xml version="1.0" encoding="utf-8"?>
 <a:theme xmlns:a="http://schemas.openxmlformats.org/drawingml/2006/main" name="Office Theme">
   <a:themeElements>

--- a/_Documentation.docx
+++ b/_Documentation.docx
@@ -1719,6 +1719,46 @@
       </w:pPr>
       <w:r>
         <w:rPr>
+          <w:noProof/>
+        </w:rPr>
+        <w:drawing>
+          <wp:inline distT="0" distB="0" distL="0" distR="0" wp14:anchorId="252345C7" wp14:editId="3E30B7FD">
+            <wp:extent cx="6485860" cy="3782817"/>
+            <wp:effectExtent l="0" t="0" r="0" b="8255"/>
+            <wp:docPr id="7" name="Picture 7"/>
+            <wp:cNvGraphicFramePr>
+              <a:graphicFrameLocks xmlns:a="http://schemas.openxmlformats.org/drawingml/2006/main" noChangeAspect="1"/>
+            </wp:cNvGraphicFramePr>
+            <a:graphic xmlns:a="http://schemas.openxmlformats.org/drawingml/2006/main">
+              <a:graphicData uri="http://schemas.openxmlformats.org/drawingml/2006/picture">
+                <pic:pic xmlns:pic="http://schemas.openxmlformats.org/drawingml/2006/picture">
+                  <pic:nvPicPr>
+                    <pic:cNvPr id="1" name=""/>
+                    <pic:cNvPicPr/>
+                  </pic:nvPicPr>
+                  <pic:blipFill>
+                    <a:blip r:embed="rId15"/>
+                    <a:stretch>
+                      <a:fillRect/>
+                    </a:stretch>
+                  </pic:blipFill>
+                  <pic:spPr>
+                    <a:xfrm>
+                      <a:off x="0" y="0"/>
+                      <a:ext cx="6510649" cy="3797275"/>
+                    </a:xfrm>
+                    <a:prstGeom prst="rect">
+                      <a:avLst/>
+                    </a:prstGeom>
+                  </pic:spPr>
+                </pic:pic>
+              </a:graphicData>
+            </a:graphic>
+          </wp:inline>
+        </w:drawing>
+      </w:r>
+      <w:r>
+        <w:rPr>
           <w:rFonts w:ascii="Georgia" w:hAnsi="Georgia"/>
           <w:noProof/>
         </w:rPr>
@@ -1740,7 +1780,7 @@
                 <wp:cNvGraphicFramePr/>
                 <a:graphic xmlns:a="http://schemas.openxmlformats.org/drawingml/2006/main">
                   <a:graphicData uri="http://schemas.microsoft.com/office/word/2010/wordprocessingInk">
-                    <w14:contentPart bwMode="auto" r:id="rId15">
+                    <w14:contentPart bwMode="auto" r:id="rId16">
                       <w14:nvContentPartPr>
                         <w14:cNvContentPartPr/>
                       </w14:nvContentPartPr>
@@ -1757,7 +1797,7 @@
           <mc:Fallback>
             <w:pict>
               <v:shape w14:anchorId="7121B9C9" id="Ink 37" o:spid="_x0000_s1026" type="#_x0000_t75" style="position:absolute;margin-left:98.85pt;margin-top:56.85pt;width:37.8pt;height:21pt;z-index:251672576;visibility:visible;mso-wrap-style:square;mso-wrap-distance-left:9pt;mso-wrap-distance-top:0;mso-wrap-distance-right:9pt;mso-wrap-distance-bottom:0;mso-position-horizontal:absolute;mso-position-horizontal-relative:text;mso-position-vertical:absolute;mso-position-vertical-relative:text" o:gfxdata="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">
-                <v:imagedata r:id="rId16" o:title=""/>
+                <v:imagedata r:id="rId17" o:title=""/>
               </v:shape>
             </w:pict>
           </mc:Fallback>
@@ -1786,7 +1826,7 @@
                 <wp:cNvGraphicFramePr/>
                 <a:graphic xmlns:a="http://schemas.openxmlformats.org/drawingml/2006/main">
                   <a:graphicData uri="http://schemas.microsoft.com/office/word/2010/wordprocessingInk">
-                    <w14:contentPart bwMode="auto" r:id="rId17">
+                    <w14:contentPart bwMode="auto" r:id="rId18">
                       <w14:nvContentPartPr>
                         <w14:cNvContentPartPr/>
                       </w14:nvContentPartPr>
@@ -1803,70 +1843,29 @@
           <mc:Fallback>
             <w:pict>
               <v:shape w14:anchorId="09F2E71E" id="Ink 19" o:spid="_x0000_s1026" type="#_x0000_t75" style="position:absolute;margin-left:130.3pt;margin-top:58.75pt;width:4.8pt;height:11.45pt;z-index:251659264;visibility:visible;mso-wrap-style:square;mso-wrap-distance-left:9pt;mso-wrap-distance-top:0;mso-wrap-distance-right:9pt;mso-wrap-distance-bottom:0;mso-position-horizontal:absolute;mso-position-horizontal-relative:text;mso-position-vertical:absolute;mso-position-vertical-relative:text" o:gfxdata="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">
-                <v:imagedata r:id="rId18" o:title=""/>
+                <v:imagedata r:id="rId19" o:title=""/>
               </v:shape>
             </w:pict>
           </mc:Fallback>
         </mc:AlternateContent>
       </w:r>
+    </w:p>
+    <w:p>
+      <w:pPr>
+        <w:rPr>
+          <w:rFonts w:ascii="Georgia" w:hAnsi="Georgia"/>
+          <w:lang w:val="fr-CA"/>
+        </w:rPr>
+      </w:pPr>
       <w:r>
         <w:rPr>
           <w:rFonts w:ascii="Georgia" w:hAnsi="Georgia"/>
           <w:noProof/>
         </w:rPr>
         <w:drawing>
-          <wp:inline distT="0" distB="0" distL="0" distR="0" wp14:anchorId="7885910D" wp14:editId="06BBC49B">
-            <wp:extent cx="5943600" cy="3289300"/>
-            <wp:effectExtent l="0" t="0" r="0" b="6350"/>
-            <wp:docPr id="17" name="Picture 17"/>
-            <wp:cNvGraphicFramePr>
-              <a:graphicFrameLocks xmlns:a="http://schemas.openxmlformats.org/drawingml/2006/main" noChangeAspect="1"/>
-            </wp:cNvGraphicFramePr>
-            <a:graphic xmlns:a="http://schemas.openxmlformats.org/drawingml/2006/main">
-              <a:graphicData uri="http://schemas.openxmlformats.org/drawingml/2006/picture">
-                <pic:pic xmlns:pic="http://schemas.openxmlformats.org/drawingml/2006/picture">
-                  <pic:nvPicPr>
-                    <pic:cNvPr id="1" name=""/>
-                    <pic:cNvPicPr/>
-                  </pic:nvPicPr>
-                  <pic:blipFill>
-                    <a:blip r:embed="rId19"/>
-                    <a:stretch>
-                      <a:fillRect/>
-                    </a:stretch>
-                  </pic:blipFill>
-                  <pic:spPr>
-                    <a:xfrm>
-                      <a:off x="0" y="0"/>
-                      <a:ext cx="5943600" cy="3289300"/>
-                    </a:xfrm>
-                    <a:prstGeom prst="rect">
-                      <a:avLst/>
-                    </a:prstGeom>
-                  </pic:spPr>
-                </pic:pic>
-              </a:graphicData>
-            </a:graphic>
-          </wp:inline>
-        </w:drawing>
-      </w:r>
-    </w:p>
-    <w:p>
-      <w:pPr>
-        <w:rPr>
-          <w:rFonts w:ascii="Georgia" w:hAnsi="Georgia"/>
-          <w:lang w:val="fr-CA"/>
-        </w:rPr>
-      </w:pPr>
-      <w:r>
-        <w:rPr>
-          <w:rFonts w:ascii="Georgia" w:hAnsi="Georgia"/>
-          <w:noProof/>
-        </w:rPr>
-        <w:drawing>
-          <wp:inline distT="0" distB="0" distL="0" distR="0" wp14:anchorId="3222B4A7" wp14:editId="28E2A559">
-            <wp:extent cx="5943600" cy="2699385"/>
-            <wp:effectExtent l="0" t="0" r="0" b="5715"/>
+          <wp:inline distT="0" distB="0" distL="0" distR="0" wp14:anchorId="3222B4A7" wp14:editId="1EA78818">
+            <wp:extent cx="6531708" cy="2966484"/>
+            <wp:effectExtent l="0" t="0" r="2540" b="5715"/>
             <wp:docPr id="16" name="Picture 16"/>
             <wp:cNvGraphicFramePr>
               <a:graphicFrameLocks xmlns:a="http://schemas.openxmlformats.org/drawingml/2006/main" noChangeAspect="1"/>
@@ -1887,7 +1886,7 @@
                   <pic:spPr>
                     <a:xfrm>
                       <a:off x="0" y="0"/>
-                      <a:ext cx="5943600" cy="2699385"/>
+                      <a:ext cx="6542842" cy="2971541"/>
                     </a:xfrm>
                     <a:prstGeom prst="rect">
                       <a:avLst/>
@@ -1963,28 +1962,7 @@
           <w:rFonts w:ascii="Georgia" w:hAnsi="Georgia"/>
           <w:lang w:val="fr-CA"/>
         </w:rPr>
-        <w:t>W3School</w:t>
-      </w:r>
-      <w:r>
-        <w:rPr>
-          <w:rFonts w:ascii="Georgia" w:hAnsi="Georgia"/>
-          <w:lang w:val="fr-CA"/>
-        </w:rPr>
-        <w:t xml:space="preserve">, </w:t>
-      </w:r>
-      <w:r>
-        <w:rPr>
-          <w:rFonts w:ascii="Georgia" w:hAnsi="Georgia"/>
-          <w:lang w:val="fr-CA"/>
-        </w:rPr>
-        <w:t>La documentation du site en entier,</w:t>
-      </w:r>
-      <w:r>
-        <w:rPr>
-          <w:rFonts w:ascii="Georgia" w:hAnsi="Georgia"/>
-          <w:lang w:val="fr-CA"/>
-        </w:rPr>
-        <w:t>[</w:t>
+        <w:t>W3School, La documentation du site en entier,[</w:t>
       </w:r>
       <w:hyperlink r:id="rId21" w:history="1">
         <w:r>
@@ -2000,14 +1978,7 @@
           <w:rFonts w:ascii="Georgia" w:hAnsi="Georgia"/>
           <w:lang w:val="fr-CA"/>
         </w:rPr>
-        <w:t>], Consulté le</w:t>
-      </w:r>
-      <w:r>
-        <w:rPr>
-          <w:rFonts w:ascii="Georgia" w:hAnsi="Georgia"/>
-          <w:lang w:val="fr-CA"/>
-        </w:rPr>
-        <w:t xml:space="preserve"> 22.03.2022</w:t>
+        <w:t>], Consulté le 22.03.2022</w:t>
       </w:r>
       <w:r>
         <w:rPr>
@@ -2026,30 +1997,21 @@
         </w:numPr>
         <w:rPr>
           <w:rFonts w:ascii="Georgia" w:hAnsi="Georgia"/>
-        </w:rPr>
-      </w:pPr>
-      <w:r>
-        <w:rPr>
-          <w:rFonts w:ascii="Georgia" w:hAnsi="Georgia"/>
-        </w:rPr>
-        <w:t>CSS-TRICKS, “</w:t>
-      </w:r>
-      <w:r>
-        <w:rPr>
-          <w:rFonts w:ascii="Georgia" w:hAnsi="Georgia"/>
-        </w:rPr>
-        <w:t>A Complete Guide to Flexbox</w:t>
-      </w:r>
-      <w:r>
-        <w:rPr>
-          <w:rFonts w:ascii="Georgia" w:hAnsi="Georgia"/>
-        </w:rPr>
-        <w:t>”, Publié avril 8, 2013 par Chris Coyier, [</w:t>
+          <w:lang w:val="fr-CA"/>
+        </w:rPr>
+      </w:pPr>
+      <w:r>
+        <w:rPr>
+          <w:rFonts w:ascii="Georgia" w:hAnsi="Georgia"/>
+          <w:lang w:val="fr-CA"/>
+        </w:rPr>
+        <w:t>CSS-TRICKS, “A Complete Guide to Flexbox”, Publié avril 8, 2013 par Chris Coyier, [</w:t>
       </w:r>
       <w:hyperlink r:id="rId22" w:history="1">
         <w:r>
           <w:rPr>
             <w:rFonts w:ascii="Georgia" w:hAnsi="Georgia"/>
+            <w:lang w:val="fr-CA"/>
           </w:rPr>
           <w:t>https://css-tricks.com/snippets/css/a-guide-to-flexbox/</w:t>
         </w:r>
@@ -2057,24 +2019,79 @@
       <w:r>
         <w:rPr>
           <w:rFonts w:ascii="Georgia" w:hAnsi="Georgia"/>
-        </w:rPr>
-        <w:t xml:space="preserve">], Consulté le </w:t>
-      </w:r>
-      <w:r>
-        <w:rPr>
-          <w:rFonts w:ascii="Georgia" w:hAnsi="Georgia"/>
-        </w:rPr>
-        <w:t>2</w:t>
-      </w:r>
-      <w:r>
-        <w:rPr>
-          <w:rFonts w:ascii="Georgia" w:hAnsi="Georgia"/>
-        </w:rPr>
-        <w:t>2</w:t>
-      </w:r>
-      <w:r>
-        <w:rPr>
-          <w:rFonts w:ascii="Georgia" w:hAnsi="Georgia"/>
+          <w:lang w:val="fr-CA"/>
+        </w:rPr>
+        <w:t>], Consulté le 22.03.2022</w:t>
+      </w:r>
+    </w:p>
+    <w:p>
+      <w:pPr>
+        <w:pStyle w:val="ListParagraph"/>
+        <w:rPr>
+          <w:rFonts w:ascii="Georgia" w:hAnsi="Georgia"/>
+          <w:lang w:val="fr-CA"/>
+        </w:rPr>
+      </w:pPr>
+    </w:p>
+    <w:p>
+      <w:pPr>
+        <w:pStyle w:val="ListParagraph"/>
+        <w:numPr>
+          <w:ilvl w:val="0"/>
+          <w:numId w:val="4"/>
+        </w:numPr>
+        <w:rPr>
+          <w:rFonts w:ascii="Georgia" w:hAnsi="Georgia"/>
+        </w:rPr>
+      </w:pPr>
+      <w:r>
+        <w:rPr>
+          <w:rFonts w:ascii="Georgia" w:hAnsi="Georgia"/>
+        </w:rPr>
+        <w:t>TutorialRepublic</w:t>
+      </w:r>
+      <w:r>
+        <w:rPr>
+          <w:rFonts w:ascii="Georgia" w:hAnsi="Georgia"/>
+        </w:rPr>
+        <w:t>, « CSS », «HTML5», [</w:t>
+      </w:r>
+      <w:r>
+        <w:rPr>
+          <w:rFonts w:ascii="Georgia" w:hAnsi="Georgia"/>
+        </w:rPr>
+        <w:t>https://www.tutorialrepublic.com</w:t>
+      </w:r>
+      <w:r>
+        <w:rPr>
+          <w:rFonts w:ascii="Georgia" w:hAnsi="Georgia"/>
+        </w:rPr>
+        <w:t>]</w:t>
+      </w:r>
+      <w:r>
+        <w:rPr>
+          <w:rFonts w:ascii="Georgia" w:hAnsi="Georgia"/>
+        </w:rPr>
+        <w:t xml:space="preserve">, </w:t>
+      </w:r>
+      <w:r>
+        <w:rPr>
+          <w:rFonts w:ascii="Georgia" w:hAnsi="Georgia"/>
+          <w:lang w:val="fr-CA"/>
+        </w:rPr>
+        <w:t>Consulté le 2</w:t>
+      </w:r>
+      <w:r>
+        <w:rPr>
+          <w:rFonts w:ascii="Georgia" w:hAnsi="Georgia"/>
+          <w:lang w:val="fr-CA"/>
+        </w:rPr>
+        <w:t>3</w:t>
+      </w:r>
+      <w:r>
+        <w:rPr>
+          <w:rFonts w:ascii="Georgia" w:hAnsi="Georgia"/>
+          <w:lang w:val="fr-CA"/>
         </w:rPr>
         <w:t>.03.2022</w:t>
       </w:r>
